--- a/doc/junit.docx
+++ b/doc/junit.docx
@@ -152,7 +152,7 @@
       <w:tblPr>
         <w:tblW w:w="10824" w:type="dxa"/>
         <w:jc w:val="left"/>
-        <w:tblInd w:w="-220" w:type="dxa"/>
+        <w:tblInd w:w="-222" w:type="dxa"/>
         <w:tblBorders>
           <w:left w:val="single" w:sz="2" w:space="0" w:color="808080"/>
           <w:bottom w:val="single" w:sz="2" w:space="0" w:color="808080"/>
@@ -162,7 +162,7 @@
         </w:tblBorders>
         <w:tblCellMar>
           <w:top w:w="50" w:type="dxa"/>
-          <w:left w:w="37" w:type="dxa"/>
+          <w:left w:w="34" w:type="dxa"/>
           <w:bottom w:w="50" w:type="dxa"/>
           <w:right w:w="50" w:type="dxa"/>
         </w:tblCellMar>
@@ -184,7 +184,7 @@
             </w:tcBorders>
             <w:shd w:fill="auto" w:val="clear"/>
             <w:tcMar>
-              <w:left w:w="37" w:type="dxa"/>
+              <w:left w:w="34" w:type="dxa"/>
             </w:tcMar>
             <w:vAlign w:val="center"/>
           </w:tcPr>
@@ -257,7 +257,7 @@
             </w:tcBorders>
             <w:shd w:fill="auto" w:val="clear"/>
             <w:tcMar>
-              <w:left w:w="37" w:type="dxa"/>
+              <w:left w:w="34" w:type="dxa"/>
             </w:tcMar>
             <w:vAlign w:val="center"/>
           </w:tcPr>
@@ -322,7 +322,7 @@
             </w:tcBorders>
             <w:shd w:fill="auto" w:val="clear"/>
             <w:tcMar>
-              <w:left w:w="37" w:type="dxa"/>
+              <w:left w:w="34" w:type="dxa"/>
             </w:tcMar>
             <w:vAlign w:val="center"/>
           </w:tcPr>
@@ -387,7 +387,7 @@
             </w:tcBorders>
             <w:shd w:fill="auto" w:val="clear"/>
             <w:tcMar>
-              <w:left w:w="37" w:type="dxa"/>
+              <w:left w:w="34" w:type="dxa"/>
             </w:tcMar>
             <w:vAlign w:val="center"/>
           </w:tcPr>
@@ -452,7 +452,7 @@
             </w:tcBorders>
             <w:shd w:fill="auto" w:val="clear"/>
             <w:tcMar>
-              <w:left w:w="37" w:type="dxa"/>
+              <w:left w:w="34" w:type="dxa"/>
             </w:tcMar>
             <w:vAlign w:val="center"/>
           </w:tcPr>
@@ -517,7 +517,7 @@
             </w:tcBorders>
             <w:shd w:fill="auto" w:val="clear"/>
             <w:tcMar>
-              <w:left w:w="37" w:type="dxa"/>
+              <w:left w:w="34" w:type="dxa"/>
             </w:tcMar>
             <w:vAlign w:val="center"/>
           </w:tcPr>
@@ -582,7 +582,7 @@
             </w:tcBorders>
             <w:shd w:fill="auto" w:val="clear"/>
             <w:tcMar>
-              <w:left w:w="37" w:type="dxa"/>
+              <w:left w:w="34" w:type="dxa"/>
             </w:tcMar>
             <w:vAlign w:val="center"/>
           </w:tcPr>
@@ -647,7 +647,7 @@
             </w:tcBorders>
             <w:shd w:fill="auto" w:val="clear"/>
             <w:tcMar>
-              <w:left w:w="37" w:type="dxa"/>
+              <w:left w:w="34" w:type="dxa"/>
             </w:tcMar>
             <w:vAlign w:val="center"/>
           </w:tcPr>
@@ -752,7 +752,7 @@
             </w:tcBorders>
             <w:shd w:fill="auto" w:val="clear"/>
             <w:tcMar>
-              <w:left w:w="37" w:type="dxa"/>
+              <w:left w:w="34" w:type="dxa"/>
             </w:tcMar>
             <w:vAlign w:val="center"/>
           </w:tcPr>
@@ -817,7 +817,7 @@
             </w:tcBorders>
             <w:shd w:fill="auto" w:val="clear"/>
             <w:tcMar>
-              <w:left w:w="37" w:type="dxa"/>
+              <w:left w:w="34" w:type="dxa"/>
             </w:tcMar>
             <w:vAlign w:val="center"/>
           </w:tcPr>
@@ -911,7 +911,7 @@
             </w:tcBorders>
             <w:shd w:fill="auto" w:val="clear"/>
             <w:tcMar>
-              <w:left w:w="37" w:type="dxa"/>
+              <w:left w:w="34" w:type="dxa"/>
             </w:tcMar>
             <w:vAlign w:val="center"/>
           </w:tcPr>
@@ -1005,7 +1005,7 @@
             </w:tcBorders>
             <w:shd w:fill="auto" w:val="clear"/>
             <w:tcMar>
-              <w:left w:w="37" w:type="dxa"/>
+              <w:left w:w="34" w:type="dxa"/>
             </w:tcMar>
             <w:vAlign w:val="center"/>
           </w:tcPr>
@@ -1099,7 +1099,7 @@
             </w:tcBorders>
             <w:shd w:fill="auto" w:val="clear"/>
             <w:tcMar>
-              <w:left w:w="37" w:type="dxa"/>
+              <w:left w:w="34" w:type="dxa"/>
             </w:tcMar>
             <w:vAlign w:val="center"/>
           </w:tcPr>
@@ -1193,7 +1193,7 @@
             </w:tcBorders>
             <w:shd w:fill="auto" w:val="clear"/>
             <w:tcMar>
-              <w:left w:w="37" w:type="dxa"/>
+              <w:left w:w="34" w:type="dxa"/>
             </w:tcMar>
             <w:vAlign w:val="center"/>
           </w:tcPr>
@@ -1287,7 +1287,7 @@
             </w:tcBorders>
             <w:shd w:fill="auto" w:val="clear"/>
             <w:tcMar>
-              <w:left w:w="37" w:type="dxa"/>
+              <w:left w:w="34" w:type="dxa"/>
             </w:tcMar>
             <w:vAlign w:val="center"/>
           </w:tcPr>
@@ -1381,7 +1381,7 @@
             </w:tcBorders>
             <w:shd w:fill="auto" w:val="clear"/>
             <w:tcMar>
-              <w:left w:w="37" w:type="dxa"/>
+              <w:left w:w="34" w:type="dxa"/>
             </w:tcMar>
             <w:vAlign w:val="center"/>
           </w:tcPr>
@@ -1475,7 +1475,7 @@
             </w:tcBorders>
             <w:shd w:fill="auto" w:val="clear"/>
             <w:tcMar>
-              <w:left w:w="37" w:type="dxa"/>
+              <w:left w:w="34" w:type="dxa"/>
             </w:tcMar>
             <w:vAlign w:val="center"/>
           </w:tcPr>
@@ -1609,7 +1609,7 @@
             </w:tcBorders>
             <w:shd w:fill="auto" w:val="clear"/>
             <w:tcMar>
-              <w:left w:w="37" w:type="dxa"/>
+              <w:left w:w="34" w:type="dxa"/>
             </w:tcMar>
             <w:vAlign w:val="center"/>
           </w:tcPr>
@@ -1703,7 +1703,7 @@
             </w:tcBorders>
             <w:shd w:fill="auto" w:val="clear"/>
             <w:tcMar>
-              <w:left w:w="37" w:type="dxa"/>
+              <w:left w:w="34" w:type="dxa"/>
             </w:tcMar>
             <w:vAlign w:val="center"/>
           </w:tcPr>
@@ -1800,7 +1800,7 @@
             </w:tcBorders>
             <w:shd w:fill="auto" w:val="clear"/>
             <w:tcMar>
-              <w:left w:w="37" w:type="dxa"/>
+              <w:left w:w="34" w:type="dxa"/>
             </w:tcMar>
             <w:vAlign w:val="center"/>
           </w:tcPr>
@@ -1865,7 +1865,7 @@
             </w:tcBorders>
             <w:shd w:fill="auto" w:val="clear"/>
             <w:tcMar>
-              <w:left w:w="37" w:type="dxa"/>
+              <w:left w:w="34" w:type="dxa"/>
             </w:tcMar>
             <w:vAlign w:val="center"/>
           </w:tcPr>
@@ -1930,7 +1930,7 @@
             </w:tcBorders>
             <w:shd w:fill="auto" w:val="clear"/>
             <w:tcMar>
-              <w:left w:w="37" w:type="dxa"/>
+              <w:left w:w="34" w:type="dxa"/>
             </w:tcMar>
             <w:vAlign w:val="center"/>
           </w:tcPr>
@@ -1995,7 +1995,7 @@
             </w:tcBorders>
             <w:shd w:fill="auto" w:val="clear"/>
             <w:tcMar>
-              <w:left w:w="37" w:type="dxa"/>
+              <w:left w:w="34" w:type="dxa"/>
             </w:tcMar>
             <w:vAlign w:val="center"/>
           </w:tcPr>
@@ -2115,7 +2115,7 @@
             </w:tcBorders>
             <w:shd w:fill="auto" w:val="clear"/>
             <w:tcMar>
-              <w:left w:w="37" w:type="dxa"/>
+              <w:left w:w="34" w:type="dxa"/>
             </w:tcMar>
             <w:vAlign w:val="center"/>
           </w:tcPr>
@@ -2238,7 +2238,7 @@
             </w:tcBorders>
             <w:shd w:fill="auto" w:val="clear"/>
             <w:tcMar>
-              <w:left w:w="37" w:type="dxa"/>
+              <w:left w:w="34" w:type="dxa"/>
             </w:tcMar>
             <w:vAlign w:val="center"/>
           </w:tcPr>
@@ -2364,7 +2364,7 @@
             </w:tcBorders>
             <w:shd w:fill="auto" w:val="clear"/>
             <w:tcMar>
-              <w:left w:w="37" w:type="dxa"/>
+              <w:left w:w="34" w:type="dxa"/>
             </w:tcMar>
             <w:vAlign w:val="center"/>
           </w:tcPr>
@@ -2458,7 +2458,7 @@
             </w:tcBorders>
             <w:shd w:fill="auto" w:val="clear"/>
             <w:tcMar>
-              <w:left w:w="37" w:type="dxa"/>
+              <w:left w:w="34" w:type="dxa"/>
             </w:tcMar>
             <w:vAlign w:val="center"/>
           </w:tcPr>
@@ -2552,7 +2552,7 @@
             </w:tcBorders>
             <w:shd w:fill="auto" w:val="clear"/>
             <w:tcMar>
-              <w:left w:w="37" w:type="dxa"/>
+              <w:left w:w="34" w:type="dxa"/>
             </w:tcMar>
             <w:vAlign w:val="center"/>
           </w:tcPr>
@@ -2648,7 +2648,7 @@
             </w:tcBorders>
             <w:shd w:fill="auto" w:val="clear"/>
             <w:tcMar>
-              <w:left w:w="37" w:type="dxa"/>
+              <w:left w:w="34" w:type="dxa"/>
             </w:tcMar>
             <w:vAlign w:val="center"/>
           </w:tcPr>
@@ -2805,7 +2805,7 @@
             </w:tcBorders>
             <w:shd w:fill="auto" w:val="clear"/>
             <w:tcMar>
-              <w:left w:w="37" w:type="dxa"/>
+              <w:left w:w="34" w:type="dxa"/>
             </w:tcMar>
             <w:vAlign w:val="center"/>
           </w:tcPr>
@@ -2957,7 +2957,7 @@
             </w:tcBorders>
             <w:shd w:fill="auto" w:val="clear"/>
             <w:tcMar>
-              <w:left w:w="37" w:type="dxa"/>
+              <w:left w:w="34" w:type="dxa"/>
             </w:tcMar>
             <w:vAlign w:val="center"/>
           </w:tcPr>
@@ -3022,7 +3022,7 @@
             </w:tcBorders>
             <w:shd w:fill="auto" w:val="clear"/>
             <w:tcMar>
-              <w:left w:w="37" w:type="dxa"/>
+              <w:left w:w="34" w:type="dxa"/>
             </w:tcMar>
             <w:vAlign w:val="center"/>
           </w:tcPr>
@@ -3116,7 +3116,7 @@
             </w:tcBorders>
             <w:shd w:fill="auto" w:val="clear"/>
             <w:tcMar>
-              <w:left w:w="37" w:type="dxa"/>
+              <w:left w:w="34" w:type="dxa"/>
             </w:tcMar>
             <w:vAlign w:val="center"/>
           </w:tcPr>
@@ -3196,7 +3196,7 @@
             </w:tcBorders>
             <w:shd w:fill="auto" w:val="clear"/>
             <w:tcMar>
-              <w:left w:w="37" w:type="dxa"/>
+              <w:left w:w="34" w:type="dxa"/>
             </w:tcMar>
             <w:vAlign w:val="center"/>
           </w:tcPr>
@@ -3276,7 +3276,7 @@
             </w:tcBorders>
             <w:shd w:fill="auto" w:val="clear"/>
             <w:tcMar>
-              <w:left w:w="37" w:type="dxa"/>
+              <w:left w:w="34" w:type="dxa"/>
             </w:tcMar>
             <w:vAlign w:val="center"/>
           </w:tcPr>
@@ -3356,7 +3356,7 @@
             </w:tcBorders>
             <w:shd w:fill="auto" w:val="clear"/>
             <w:tcMar>
-              <w:left w:w="37" w:type="dxa"/>
+              <w:left w:w="34" w:type="dxa"/>
             </w:tcMar>
             <w:vAlign w:val="center"/>
           </w:tcPr>
@@ -3494,7 +3494,7 @@
             </w:tcBorders>
             <w:shd w:fill="auto" w:val="clear"/>
             <w:tcMar>
-              <w:left w:w="37" w:type="dxa"/>
+              <w:left w:w="34" w:type="dxa"/>
             </w:tcMar>
             <w:vAlign w:val="center"/>
           </w:tcPr>
@@ -3603,7 +3603,7 @@
             </w:tcBorders>
             <w:shd w:fill="auto" w:val="clear"/>
             <w:tcMar>
-              <w:left w:w="37" w:type="dxa"/>
+              <w:left w:w="34" w:type="dxa"/>
             </w:tcMar>
             <w:vAlign w:val="center"/>
           </w:tcPr>
@@ -3712,7 +3712,7 @@
             </w:tcBorders>
             <w:shd w:fill="auto" w:val="clear"/>
             <w:tcMar>
-              <w:left w:w="37" w:type="dxa"/>
+              <w:left w:w="34" w:type="dxa"/>
             </w:tcMar>
             <w:vAlign w:val="center"/>
           </w:tcPr>
@@ -3822,7 +3822,7 @@
             </w:tcBorders>
             <w:shd w:fill="auto" w:val="clear"/>
             <w:tcMar>
-              <w:left w:w="37" w:type="dxa"/>
+              <w:left w:w="34" w:type="dxa"/>
             </w:tcMar>
             <w:vAlign w:val="center"/>
           </w:tcPr>
@@ -3989,7 +3989,7 @@
             </w:tcBorders>
             <w:shd w:fill="auto" w:val="clear"/>
             <w:tcMar>
-              <w:left w:w="37" w:type="dxa"/>
+              <w:left w:w="34" w:type="dxa"/>
             </w:tcMar>
             <w:vAlign w:val="center"/>
           </w:tcPr>
@@ -4084,7 +4084,7 @@
             </w:tcBorders>
             <w:shd w:fill="auto" w:val="clear"/>
             <w:tcMar>
-              <w:left w:w="37" w:type="dxa"/>
+              <w:left w:w="34" w:type="dxa"/>
             </w:tcMar>
             <w:vAlign w:val="center"/>
           </w:tcPr>
@@ -4207,7 +4207,7 @@
             </w:tcBorders>
             <w:shd w:fill="auto" w:val="clear"/>
             <w:tcMar>
-              <w:left w:w="37" w:type="dxa"/>
+              <w:left w:w="34" w:type="dxa"/>
             </w:tcMar>
             <w:vAlign w:val="center"/>
           </w:tcPr>
@@ -4330,7 +4330,7 @@
             </w:tcBorders>
             <w:shd w:fill="auto" w:val="clear"/>
             <w:tcMar>
-              <w:left w:w="37" w:type="dxa"/>
+              <w:left w:w="34" w:type="dxa"/>
             </w:tcMar>
             <w:vAlign w:val="center"/>
           </w:tcPr>
@@ -4482,7 +4482,7 @@
             </w:tcBorders>
             <w:shd w:fill="auto" w:val="clear"/>
             <w:tcMar>
-              <w:left w:w="37" w:type="dxa"/>
+              <w:left w:w="34" w:type="dxa"/>
             </w:tcMar>
             <w:vAlign w:val="center"/>
           </w:tcPr>
@@ -4576,7 +4576,7 @@
             </w:tcBorders>
             <w:shd w:fill="auto" w:val="clear"/>
             <w:tcMar>
-              <w:left w:w="37" w:type="dxa"/>
+              <w:left w:w="34" w:type="dxa"/>
             </w:tcMar>
             <w:vAlign w:val="center"/>
           </w:tcPr>
@@ -4699,7 +4699,7 @@
             </w:tcBorders>
             <w:shd w:fill="auto" w:val="clear"/>
             <w:tcMar>
-              <w:left w:w="37" w:type="dxa"/>
+              <w:left w:w="34" w:type="dxa"/>
             </w:tcMar>
             <w:vAlign w:val="center"/>
           </w:tcPr>
@@ -4822,7 +4822,7 @@
             </w:tcBorders>
             <w:shd w:fill="auto" w:val="clear"/>
             <w:tcMar>
-              <w:left w:w="37" w:type="dxa"/>
+              <w:left w:w="34" w:type="dxa"/>
             </w:tcMar>
             <w:vAlign w:val="center"/>
           </w:tcPr>
@@ -4974,7 +4974,7 @@
             </w:tcBorders>
             <w:shd w:fill="auto" w:val="clear"/>
             <w:tcMar>
-              <w:left w:w="37" w:type="dxa"/>
+              <w:left w:w="34" w:type="dxa"/>
             </w:tcMar>
             <w:vAlign w:val="center"/>
           </w:tcPr>
@@ -5118,7 +5118,7 @@
             </w:tcBorders>
             <w:shd w:fill="auto" w:val="clear"/>
             <w:tcMar>
-              <w:left w:w="37" w:type="dxa"/>
+              <w:left w:w="34" w:type="dxa"/>
             </w:tcMar>
             <w:vAlign w:val="center"/>
           </w:tcPr>
@@ -5233,7 +5233,7 @@
             </w:tcBorders>
             <w:shd w:fill="auto" w:val="clear"/>
             <w:tcMar>
-              <w:left w:w="37" w:type="dxa"/>
+              <w:left w:w="34" w:type="dxa"/>
             </w:tcMar>
             <w:vAlign w:val="center"/>
           </w:tcPr>
@@ -5298,7 +5298,7 @@
             </w:tcBorders>
             <w:shd w:fill="auto" w:val="clear"/>
             <w:tcMar>
-              <w:left w:w="37" w:type="dxa"/>
+              <w:left w:w="34" w:type="dxa"/>
             </w:tcMar>
             <w:vAlign w:val="center"/>
           </w:tcPr>
@@ -5392,7 +5392,7 @@
             </w:tcBorders>
             <w:shd w:fill="auto" w:val="clear"/>
             <w:tcMar>
-              <w:left w:w="37" w:type="dxa"/>
+              <w:left w:w="34" w:type="dxa"/>
             </w:tcMar>
             <w:vAlign w:val="center"/>
           </w:tcPr>
@@ -5457,7 +5457,7 @@
             </w:tcBorders>
             <w:shd w:fill="auto" w:val="clear"/>
             <w:tcMar>
-              <w:left w:w="37" w:type="dxa"/>
+              <w:left w:w="34" w:type="dxa"/>
             </w:tcMar>
             <w:vAlign w:val="center"/>
           </w:tcPr>
@@ -5817,13 +5817,13 @@
       <w:tblPr>
         <w:tblW w:w="9972" w:type="dxa"/>
         <w:jc w:val="left"/>
-        <w:tblInd w:w="21" w:type="dxa"/>
+        <w:tblInd w:w="19" w:type="dxa"/>
         <w:tblBorders>
           <w:left w:val="single" w:sz="2" w:space="0" w:color="DDDDDD"/>
         </w:tblBorders>
         <w:tblCellMar>
           <w:top w:w="28" w:type="dxa"/>
-          <w:left w:w="18" w:type="dxa"/>
+          <w:left w:w="15" w:type="dxa"/>
           <w:bottom w:w="28" w:type="dxa"/>
           <w:right w:w="28" w:type="dxa"/>
         </w:tblCellMar>
@@ -5841,7 +5841,7 @@
             </w:tcBorders>
             <w:shd w:fill="auto" w:val="clear"/>
             <w:tcMar>
-              <w:left w:w="18" w:type="dxa"/>
+              <w:left w:w="15" w:type="dxa"/>
             </w:tcMar>
           </w:tcPr>
           <w:p>
@@ -5903,7 +5903,7 @@
             <w:shd w:fill="auto" w:val="clear"/>
             <w:tcMar>
               <w:top w:w="134" w:type="dxa"/>
-              <w:left w:w="124" w:type="dxa"/>
+              <w:left w:w="121" w:type="dxa"/>
               <w:bottom w:w="134" w:type="dxa"/>
               <w:right w:w="134" w:type="dxa"/>
             </w:tcMar>
@@ -5968,7 +5968,7 @@
             <w:shd w:fill="auto" w:val="clear"/>
             <w:tcMar>
               <w:top w:w="134" w:type="dxa"/>
-              <w:left w:w="124" w:type="dxa"/>
+              <w:left w:w="121" w:type="dxa"/>
               <w:bottom w:w="134" w:type="dxa"/>
               <w:right w:w="134" w:type="dxa"/>
             </w:tcMar>
@@ -6042,7 +6042,7 @@
             <w:shd w:fill="auto" w:val="clear"/>
             <w:tcMar>
               <w:top w:w="134" w:type="dxa"/>
-              <w:left w:w="124" w:type="dxa"/>
+              <w:left w:w="121" w:type="dxa"/>
               <w:bottom w:w="134" w:type="dxa"/>
               <w:right w:w="134" w:type="dxa"/>
             </w:tcMar>
@@ -6109,7 +6109,7 @@
             <w:shd w:fill="auto" w:val="clear"/>
             <w:tcMar>
               <w:top w:w="134" w:type="dxa"/>
-              <w:left w:w="124" w:type="dxa"/>
+              <w:left w:w="121" w:type="dxa"/>
               <w:bottom w:w="134" w:type="dxa"/>
               <w:right w:w="134" w:type="dxa"/>
             </w:tcMar>
@@ -6176,7 +6176,7 @@
             <w:shd w:fill="auto" w:val="clear"/>
             <w:tcMar>
               <w:top w:w="134" w:type="dxa"/>
-              <w:left w:w="124" w:type="dxa"/>
+              <w:left w:w="121" w:type="dxa"/>
               <w:bottom w:w="134" w:type="dxa"/>
               <w:right w:w="134" w:type="dxa"/>
             </w:tcMar>
@@ -8613,7 +8613,7 @@
       <w:tblPr>
         <w:tblW w:w="5000" w:type="pct"/>
         <w:jc w:val="left"/>
-        <w:tblInd w:w="29" w:type="dxa"/>
+        <w:tblInd w:w="22" w:type="dxa"/>
         <w:tblBorders>
           <w:top w:val="single" w:sz="6" w:space="0" w:color="808080"/>
           <w:left w:val="single" w:sz="6" w:space="0" w:color="808080"/>
@@ -8624,7 +8624,7 @@
         </w:tblBorders>
         <w:tblCellMar>
           <w:top w:w="50" w:type="dxa"/>
-          <w:left w:w="17" w:type="dxa"/>
+          <w:left w:w="9" w:type="dxa"/>
           <w:bottom w:w="50" w:type="dxa"/>
           <w:right w:w="50" w:type="dxa"/>
         </w:tblCellMar>
@@ -8647,7 +8647,7 @@
             </w:tcBorders>
             <w:shd w:fill="auto" w:val="clear"/>
             <w:tcMar>
-              <w:left w:w="17" w:type="dxa"/>
+              <w:left w:w="9" w:type="dxa"/>
             </w:tcMar>
             <w:vAlign w:val="center"/>
           </w:tcPr>
@@ -8704,7 +8704,7 @@
             </w:tcBorders>
             <w:shd w:fill="auto" w:val="clear"/>
             <w:tcMar>
-              <w:left w:w="17" w:type="dxa"/>
+              <w:left w:w="9" w:type="dxa"/>
             </w:tcMar>
             <w:vAlign w:val="center"/>
           </w:tcPr>
@@ -8761,7 +8761,7 @@
             </w:tcBorders>
             <w:shd w:fill="auto" w:val="clear"/>
             <w:tcMar>
-              <w:left w:w="17" w:type="dxa"/>
+              <w:left w:w="9" w:type="dxa"/>
             </w:tcMar>
             <w:vAlign w:val="center"/>
           </w:tcPr>
@@ -10989,21 +10989,7 @@
           <w:sz w:val="16"/>
           <w:szCs w:val="16"/>
         </w:rPr>
-        <w:t xml:space="preserve">Se puede utilizar Match para validar la exception: </w:t>
-      </w:r>
-      <w:r>
-        <w:rPr>
-          <w:b w:val="false"/>
-          <w:bCs w:val="false"/>
-          <w:i w:val="false"/>
-          <w:caps w:val="false"/>
-          <w:smallCaps w:val="false"/>
-          <w:color w:val="000000"/>
-          <w:spacing w:val="0"/>
-          <w:sz w:val="16"/>
-          <w:szCs w:val="16"/>
-        </w:rPr>
-        <w:t xml:space="preserve"> </w:t>
+        <w:t xml:space="preserve">Se puede utilizar Match para validar la exception:  </w:t>
       </w:r>
       <w:r>
         <w:rPr>
@@ -48261,10 +48247,4039 @@
       <w:pPr>
         <w:pStyle w:val="TextBody"/>
         <w:ind w:left="0" w:right="0" w:hanging="0"/>
+        <w:rPr>
+          <w:b/>
+          <w:b/>
+          <w:bCs/>
+          <w:sz w:val="16"/>
+          <w:szCs w:val="16"/>
+        </w:rPr>
+      </w:pPr>
+      <w:r>
+        <w:rPr>
+          <w:b/>
+          <w:bCs/>
+          <w:sz w:val="16"/>
+          <w:szCs w:val="16"/>
+        </w:rPr>
+        <w:t>fixtures</w:t>
+      </w:r>
+    </w:p>
+    <w:p>
+      <w:pPr>
+        <w:pStyle w:val="TextBody"/>
+        <w:ind w:left="0" w:right="0" w:hanging="0"/>
+        <w:rPr>
+          <w:b w:val="false"/>
+          <w:b w:val="false"/>
+          <w:bCs w:val="false"/>
+          <w:sz w:val="16"/>
+          <w:szCs w:val="16"/>
+        </w:rPr>
+      </w:pPr>
+      <w:r>
+        <w:rPr>
+          <w:b w:val="false"/>
+          <w:bCs w:val="false"/>
+          <w:sz w:val="16"/>
+          <w:szCs w:val="16"/>
+        </w:rPr>
+      </w:r>
+    </w:p>
+    <w:p>
+      <w:pPr>
+        <w:pStyle w:val="TextBody"/>
+        <w:ind w:left="0" w:right="0" w:hanging="0"/>
+        <w:rPr>
+          <w:b w:val="false"/>
+          <w:b w:val="false"/>
+          <w:bCs w:val="false"/>
+          <w:sz w:val="16"/>
+          <w:szCs w:val="16"/>
+        </w:rPr>
+      </w:pPr>
+      <w:r>
+        <w:rPr>
+          <w:b w:val="false"/>
+          <w:bCs w:val="false"/>
+          <w:sz w:val="16"/>
+          <w:szCs w:val="16"/>
+        </w:rPr>
+        <w:t>Las afirmaciones más flexibles y expresivas, combinadas con la capacidad de establecer supuestos claramente, conducen a un nuevo tipo de declaración de intenciones, que llamamos una "Teoría". Una prueba captura el comportamiento previsto en un escenario particular. Una teoría captura algunos aspectos del comportamiento previsto en posiblemente un número infinito de escenarios potenciales. Por ejemplo:</w:t>
+      </w:r>
+    </w:p>
+    <w:p>
+      <w:pPr>
+        <w:pStyle w:val="TextBody"/>
+        <w:ind w:left="0" w:right="0" w:hanging="0"/>
+        <w:rPr>
+          <w:rFonts w:ascii="SFMono-Regular;Consolas;Liberation Mono;Menlo;monospace" w:hAnsi="SFMono-Regular;Consolas;Liberation Mono;Menlo;monospace"/>
+          <w:b w:val="false"/>
+          <w:b w:val="false"/>
+          <w:bCs w:val="false"/>
+          <w:i w:val="false"/>
+          <w:caps w:val="false"/>
+          <w:smallCaps w:val="false"/>
+          <w:color w:val="24292E"/>
+          <w:spacing w:val="0"/>
+          <w:sz w:val="22"/>
+          <w:szCs w:val="16"/>
+        </w:rPr>
+      </w:pPr>
+      <w:r>
+        <w:rPr>
+          <w:rFonts w:ascii="SFMono-Regular;Consolas;Liberation Mono;Menlo;monospace" w:hAnsi="SFMono-Regular;Consolas;Liberation Mono;Menlo;monospace"/>
+          <w:b w:val="false"/>
+          <w:bCs w:val="false"/>
+          <w:i w:val="false"/>
+          <w:caps w:val="false"/>
+          <w:smallCaps w:val="false"/>
+          <w:color w:val="24292E"/>
+          <w:spacing w:val="0"/>
+          <w:sz w:val="22"/>
+          <w:szCs w:val="16"/>
+        </w:rPr>
+      </w:r>
+    </w:p>
+    <w:p>
+      <w:pPr>
+        <w:pStyle w:val="PreformattedText"/>
+        <w:widowControl/>
+        <w:pBdr/>
+        <w:shd w:fill="F6F8FA" w:val="clear"/>
+        <w:spacing w:lineRule="auto" w:line="240" w:before="0" w:after="0"/>
+        <w:ind w:left="0" w:right="0" w:hanging="0"/>
+        <w:rPr>
+          <w:rFonts w:ascii="Liberation Serif" w:hAnsi="Liberation Serif"/>
+          <w:b w:val="false"/>
+          <w:b w:val="false"/>
+          <w:bCs w:val="false"/>
+          <w:i w:val="false"/>
+          <w:caps w:val="false"/>
+          <w:smallCaps w:val="false"/>
+          <w:color w:val="24292E"/>
+          <w:spacing w:val="0"/>
+          <w:sz w:val="16"/>
+          <w:szCs w:val="16"/>
+        </w:rPr>
+      </w:pPr>
+      <w:r>
+        <w:rPr>
+          <w:rFonts w:ascii="Liberation Serif" w:hAnsi="Liberation Serif"/>
+          <w:b w:val="false"/>
+          <w:bCs w:val="false"/>
+          <w:i w:val="false"/>
+          <w:caps w:val="false"/>
+          <w:smallCaps w:val="false"/>
+          <w:color w:val="D73A49"/>
+          <w:spacing w:val="0"/>
+          <w:sz w:val="16"/>
+          <w:szCs w:val="16"/>
+        </w:rPr>
+        <w:t>@RunWith(Theories.class)</w:t>
+      </w:r>
+    </w:p>
+    <w:p>
+      <w:pPr>
+        <w:pStyle w:val="PreformattedText"/>
+        <w:widowControl/>
+        <w:pBdr/>
+        <w:shd w:fill="F6F8FA" w:val="clear"/>
+        <w:spacing w:lineRule="auto" w:line="240" w:before="0" w:after="0"/>
+        <w:rPr>
+          <w:rFonts w:ascii="Liberation Serif" w:hAnsi="Liberation Serif"/>
+          <w:b w:val="false"/>
+          <w:i w:val="false"/>
+          <w:caps w:val="false"/>
+          <w:smallCaps w:val="false"/>
+          <w:color w:val="24292E"/>
+          <w:spacing w:val="0"/>
+          <w:sz w:val="16"/>
+          <w:szCs w:val="16"/>
+        </w:rPr>
+      </w:pPr>
+      <w:r>
+        <w:rPr>
+          <w:rFonts w:ascii="Liberation Serif" w:hAnsi="Liberation Serif"/>
+          <w:b w:val="false"/>
+          <w:i w:val="false"/>
+          <w:caps w:val="false"/>
+          <w:smallCaps w:val="false"/>
+          <w:color w:val="D73A49"/>
+          <w:spacing w:val="0"/>
+          <w:sz w:val="16"/>
+          <w:szCs w:val="16"/>
+        </w:rPr>
+        <w:t>public</w:t>
+      </w:r>
+      <w:r>
+        <w:rPr>
+          <w:rFonts w:ascii="Liberation Serif" w:hAnsi="Liberation Serif"/>
+          <w:b w:val="false"/>
+          <w:i w:val="false"/>
+          <w:caps w:val="false"/>
+          <w:smallCaps w:val="false"/>
+          <w:color w:val="24292E"/>
+          <w:spacing w:val="0"/>
+          <w:sz w:val="16"/>
+          <w:szCs w:val="16"/>
+        </w:rPr>
+        <w:t xml:space="preserve"> </w:t>
+      </w:r>
+      <w:r>
+        <w:rPr>
+          <w:rFonts w:ascii="Liberation Serif" w:hAnsi="Liberation Serif"/>
+          <w:b w:val="false"/>
+          <w:i w:val="false"/>
+          <w:caps w:val="false"/>
+          <w:smallCaps w:val="false"/>
+          <w:color w:val="D73A49"/>
+          <w:spacing w:val="0"/>
+          <w:sz w:val="16"/>
+          <w:szCs w:val="16"/>
+        </w:rPr>
+        <w:t>class</w:t>
+      </w:r>
+      <w:r>
+        <w:rPr>
+          <w:rFonts w:ascii="Liberation Serif" w:hAnsi="Liberation Serif"/>
+          <w:b w:val="false"/>
+          <w:i w:val="false"/>
+          <w:caps w:val="false"/>
+          <w:smallCaps w:val="false"/>
+          <w:color w:val="24292E"/>
+          <w:spacing w:val="0"/>
+          <w:sz w:val="16"/>
+          <w:szCs w:val="16"/>
+        </w:rPr>
+        <w:t xml:space="preserve"> </w:t>
+      </w:r>
+      <w:r>
+        <w:rPr>
+          <w:rFonts w:ascii="Liberation Serif" w:hAnsi="Liberation Serif"/>
+          <w:b w:val="false"/>
+          <w:i w:val="false"/>
+          <w:caps w:val="false"/>
+          <w:smallCaps w:val="false"/>
+          <w:color w:val="6F42C1"/>
+          <w:spacing w:val="0"/>
+          <w:sz w:val="16"/>
+          <w:szCs w:val="16"/>
+        </w:rPr>
+        <w:t>UserTest</w:t>
+      </w:r>
+      <w:r>
+        <w:rPr>
+          <w:rFonts w:ascii="Liberation Serif" w:hAnsi="Liberation Serif"/>
+          <w:b w:val="false"/>
+          <w:i w:val="false"/>
+          <w:caps w:val="false"/>
+          <w:smallCaps w:val="false"/>
+          <w:color w:val="24292E"/>
+          <w:spacing w:val="0"/>
+          <w:sz w:val="16"/>
+          <w:szCs w:val="16"/>
+        </w:rPr>
+        <w:t xml:space="preserve"> {</w:t>
+      </w:r>
+    </w:p>
+    <w:p>
+      <w:pPr>
+        <w:pStyle w:val="PreformattedText"/>
+        <w:widowControl/>
+        <w:pBdr/>
+        <w:shd w:fill="F6F8FA" w:val="clear"/>
+        <w:spacing w:lineRule="auto" w:line="240" w:before="0" w:after="0"/>
+        <w:rPr>
+          <w:rFonts w:ascii="Liberation Serif" w:hAnsi="Liberation Serif"/>
+          <w:caps w:val="false"/>
+          <w:smallCaps w:val="false"/>
+          <w:color w:val="24292E"/>
+          <w:spacing w:val="0"/>
+          <w:sz w:val="16"/>
+          <w:szCs w:val="16"/>
+        </w:rPr>
+      </w:pPr>
+      <w:r>
+        <w:rPr>
+          <w:rFonts w:ascii="Liberation Serif" w:hAnsi="Liberation Serif"/>
+          <w:caps w:val="false"/>
+          <w:smallCaps w:val="false"/>
+          <w:color w:val="24292E"/>
+          <w:spacing w:val="0"/>
+          <w:sz w:val="16"/>
+          <w:szCs w:val="16"/>
+        </w:rPr>
+        <w:t xml:space="preserve">    </w:t>
+      </w:r>
+      <w:r>
+        <w:rPr>
+          <w:rFonts w:ascii="Liberation Serif" w:hAnsi="Liberation Serif"/>
+          <w:b w:val="false"/>
+          <w:i w:val="false"/>
+          <w:caps w:val="false"/>
+          <w:smallCaps w:val="false"/>
+          <w:color w:val="D73A49"/>
+          <w:spacing w:val="0"/>
+          <w:sz w:val="16"/>
+          <w:szCs w:val="16"/>
+        </w:rPr>
+        <w:t>@DataPoint</w:t>
+      </w:r>
+    </w:p>
+    <w:p>
+      <w:pPr>
+        <w:pStyle w:val="PreformattedText"/>
+        <w:widowControl/>
+        <w:pBdr/>
+        <w:shd w:fill="F6F8FA" w:val="clear"/>
+        <w:spacing w:lineRule="auto" w:line="240" w:before="0" w:after="0"/>
+        <w:rPr>
+          <w:rFonts w:ascii="Liberation Serif" w:hAnsi="Liberation Serif"/>
+          <w:caps w:val="false"/>
+          <w:smallCaps w:val="false"/>
+          <w:color w:val="24292E"/>
+          <w:spacing w:val="0"/>
+          <w:sz w:val="16"/>
+          <w:szCs w:val="16"/>
+        </w:rPr>
+      </w:pPr>
+      <w:r>
+        <w:rPr>
+          <w:rFonts w:ascii="Liberation Serif" w:hAnsi="Liberation Serif"/>
+          <w:caps w:val="false"/>
+          <w:smallCaps w:val="false"/>
+          <w:color w:val="24292E"/>
+          <w:spacing w:val="0"/>
+          <w:sz w:val="16"/>
+          <w:szCs w:val="16"/>
+        </w:rPr>
+        <w:t xml:space="preserve">    </w:t>
+      </w:r>
+      <w:r>
+        <w:rPr>
+          <w:rFonts w:ascii="Liberation Serif" w:hAnsi="Liberation Serif"/>
+          <w:b w:val="false"/>
+          <w:i w:val="false"/>
+          <w:caps w:val="false"/>
+          <w:smallCaps w:val="false"/>
+          <w:color w:val="D73A49"/>
+          <w:spacing w:val="0"/>
+          <w:sz w:val="16"/>
+          <w:szCs w:val="16"/>
+        </w:rPr>
+        <w:t>public</w:t>
+      </w:r>
+      <w:r>
+        <w:rPr>
+          <w:rFonts w:ascii="Liberation Serif" w:hAnsi="Liberation Serif"/>
+          <w:b w:val="false"/>
+          <w:i w:val="false"/>
+          <w:caps w:val="false"/>
+          <w:smallCaps w:val="false"/>
+          <w:color w:val="24292E"/>
+          <w:spacing w:val="0"/>
+          <w:sz w:val="16"/>
+          <w:szCs w:val="16"/>
+        </w:rPr>
+        <w:t xml:space="preserve"> </w:t>
+      </w:r>
+      <w:r>
+        <w:rPr>
+          <w:rFonts w:ascii="Liberation Serif" w:hAnsi="Liberation Serif"/>
+          <w:b w:val="false"/>
+          <w:i w:val="false"/>
+          <w:caps w:val="false"/>
+          <w:smallCaps w:val="false"/>
+          <w:color w:val="D73A49"/>
+          <w:spacing w:val="0"/>
+          <w:sz w:val="16"/>
+          <w:szCs w:val="16"/>
+        </w:rPr>
+        <w:t>static</w:t>
+      </w:r>
+      <w:r>
+        <w:rPr>
+          <w:rFonts w:ascii="Liberation Serif" w:hAnsi="Liberation Serif"/>
+          <w:b w:val="false"/>
+          <w:i w:val="false"/>
+          <w:caps w:val="false"/>
+          <w:smallCaps w:val="false"/>
+          <w:color w:val="24292E"/>
+          <w:spacing w:val="0"/>
+          <w:sz w:val="16"/>
+          <w:szCs w:val="16"/>
+        </w:rPr>
+        <w:t xml:space="preserve"> String </w:t>
+      </w:r>
+      <w:r>
+        <w:rPr>
+          <w:rFonts w:ascii="Liberation Serif" w:hAnsi="Liberation Serif"/>
+          <w:b w:val="false"/>
+          <w:i w:val="false"/>
+          <w:caps w:val="false"/>
+          <w:smallCaps w:val="false"/>
+          <w:color w:val="005CC5"/>
+          <w:spacing w:val="0"/>
+          <w:sz w:val="16"/>
+          <w:szCs w:val="16"/>
+        </w:rPr>
+        <w:t>GOOD_USERNAME</w:t>
+      </w:r>
+      <w:r>
+        <w:rPr>
+          <w:rFonts w:ascii="Liberation Serif" w:hAnsi="Liberation Serif"/>
+          <w:b w:val="false"/>
+          <w:i w:val="false"/>
+          <w:caps w:val="false"/>
+          <w:smallCaps w:val="false"/>
+          <w:color w:val="24292E"/>
+          <w:spacing w:val="0"/>
+          <w:sz w:val="16"/>
+          <w:szCs w:val="16"/>
+        </w:rPr>
+        <w:t xml:space="preserve"> </w:t>
+      </w:r>
+      <w:r>
+        <w:rPr>
+          <w:rFonts w:ascii="Liberation Serif" w:hAnsi="Liberation Serif"/>
+          <w:b w:val="false"/>
+          <w:i w:val="false"/>
+          <w:caps w:val="false"/>
+          <w:smallCaps w:val="false"/>
+          <w:color w:val="D73A49"/>
+          <w:spacing w:val="0"/>
+          <w:sz w:val="16"/>
+          <w:szCs w:val="16"/>
+        </w:rPr>
+        <w:t>=</w:t>
+      </w:r>
+      <w:r>
+        <w:rPr>
+          <w:rFonts w:ascii="Liberation Serif" w:hAnsi="Liberation Serif"/>
+          <w:b w:val="false"/>
+          <w:i w:val="false"/>
+          <w:caps w:val="false"/>
+          <w:smallCaps w:val="false"/>
+          <w:color w:val="24292E"/>
+          <w:spacing w:val="0"/>
+          <w:sz w:val="16"/>
+          <w:szCs w:val="16"/>
+        </w:rPr>
+        <w:t xml:space="preserve"> </w:t>
+      </w:r>
+      <w:r>
+        <w:rPr>
+          <w:rFonts w:ascii="Liberation Serif" w:hAnsi="Liberation Serif"/>
+          <w:b w:val="false"/>
+          <w:i w:val="false"/>
+          <w:caps w:val="false"/>
+          <w:smallCaps w:val="false"/>
+          <w:color w:val="032F62"/>
+          <w:spacing w:val="0"/>
+          <w:sz w:val="16"/>
+          <w:szCs w:val="16"/>
+        </w:rPr>
+        <w:t>"optimus"</w:t>
+      </w:r>
+      <w:r>
+        <w:rPr>
+          <w:rFonts w:ascii="Liberation Serif" w:hAnsi="Liberation Serif"/>
+          <w:b w:val="false"/>
+          <w:i w:val="false"/>
+          <w:caps w:val="false"/>
+          <w:smallCaps w:val="false"/>
+          <w:color w:val="24292E"/>
+          <w:spacing w:val="0"/>
+          <w:sz w:val="16"/>
+          <w:szCs w:val="16"/>
+        </w:rPr>
+        <w:t>;</w:t>
+      </w:r>
+    </w:p>
+    <w:p>
+      <w:pPr>
+        <w:pStyle w:val="PreformattedText"/>
+        <w:widowControl/>
+        <w:pBdr/>
+        <w:shd w:fill="F6F8FA" w:val="clear"/>
+        <w:spacing w:lineRule="auto" w:line="240" w:before="0" w:after="0"/>
+        <w:rPr>
+          <w:rFonts w:ascii="Liberation Serif" w:hAnsi="Liberation Serif"/>
+          <w:caps w:val="false"/>
+          <w:smallCaps w:val="false"/>
+          <w:color w:val="24292E"/>
+          <w:spacing w:val="0"/>
+          <w:sz w:val="16"/>
+          <w:szCs w:val="16"/>
+        </w:rPr>
+      </w:pPr>
+      <w:r>
+        <w:rPr>
+          <w:rFonts w:ascii="Liberation Serif" w:hAnsi="Liberation Serif"/>
+          <w:caps w:val="false"/>
+          <w:smallCaps w:val="false"/>
+          <w:color w:val="24292E"/>
+          <w:spacing w:val="0"/>
+          <w:sz w:val="16"/>
+          <w:szCs w:val="16"/>
+        </w:rPr>
+        <w:t xml:space="preserve">    </w:t>
+      </w:r>
+      <w:r>
+        <w:rPr>
+          <w:rFonts w:ascii="Liberation Serif" w:hAnsi="Liberation Serif"/>
+          <w:b w:val="false"/>
+          <w:i w:val="false"/>
+          <w:caps w:val="false"/>
+          <w:smallCaps w:val="false"/>
+          <w:color w:val="D73A49"/>
+          <w:spacing w:val="0"/>
+          <w:sz w:val="16"/>
+          <w:szCs w:val="16"/>
+        </w:rPr>
+        <w:t>@DataPoint</w:t>
+      </w:r>
+    </w:p>
+    <w:p>
+      <w:pPr>
+        <w:pStyle w:val="PreformattedText"/>
+        <w:widowControl/>
+        <w:pBdr/>
+        <w:shd w:fill="F6F8FA" w:val="clear"/>
+        <w:spacing w:lineRule="auto" w:line="240" w:before="0" w:after="0"/>
+        <w:rPr>
+          <w:rFonts w:ascii="Liberation Serif" w:hAnsi="Liberation Serif"/>
+          <w:caps w:val="false"/>
+          <w:smallCaps w:val="false"/>
+          <w:color w:val="24292E"/>
+          <w:spacing w:val="0"/>
+          <w:sz w:val="16"/>
+          <w:szCs w:val="16"/>
+        </w:rPr>
+      </w:pPr>
+      <w:r>
+        <w:rPr>
+          <w:rFonts w:ascii="Liberation Serif" w:hAnsi="Liberation Serif"/>
+          <w:caps w:val="false"/>
+          <w:smallCaps w:val="false"/>
+          <w:color w:val="24292E"/>
+          <w:spacing w:val="0"/>
+          <w:sz w:val="16"/>
+          <w:szCs w:val="16"/>
+        </w:rPr>
+        <w:t xml:space="preserve">    </w:t>
+      </w:r>
+      <w:r>
+        <w:rPr>
+          <w:rFonts w:ascii="Liberation Serif" w:hAnsi="Liberation Serif"/>
+          <w:b w:val="false"/>
+          <w:i w:val="false"/>
+          <w:caps w:val="false"/>
+          <w:smallCaps w:val="false"/>
+          <w:color w:val="D73A49"/>
+          <w:spacing w:val="0"/>
+          <w:sz w:val="16"/>
+          <w:szCs w:val="16"/>
+        </w:rPr>
+        <w:t>public</w:t>
+      </w:r>
+      <w:r>
+        <w:rPr>
+          <w:rFonts w:ascii="Liberation Serif" w:hAnsi="Liberation Serif"/>
+          <w:b w:val="false"/>
+          <w:i w:val="false"/>
+          <w:caps w:val="false"/>
+          <w:smallCaps w:val="false"/>
+          <w:color w:val="24292E"/>
+          <w:spacing w:val="0"/>
+          <w:sz w:val="16"/>
+          <w:szCs w:val="16"/>
+        </w:rPr>
+        <w:t xml:space="preserve"> </w:t>
+      </w:r>
+      <w:r>
+        <w:rPr>
+          <w:rFonts w:ascii="Liberation Serif" w:hAnsi="Liberation Serif"/>
+          <w:b w:val="false"/>
+          <w:i w:val="false"/>
+          <w:caps w:val="false"/>
+          <w:smallCaps w:val="false"/>
+          <w:color w:val="D73A49"/>
+          <w:spacing w:val="0"/>
+          <w:sz w:val="16"/>
+          <w:szCs w:val="16"/>
+        </w:rPr>
+        <w:t>static</w:t>
+      </w:r>
+      <w:r>
+        <w:rPr>
+          <w:rFonts w:ascii="Liberation Serif" w:hAnsi="Liberation Serif"/>
+          <w:b w:val="false"/>
+          <w:i w:val="false"/>
+          <w:caps w:val="false"/>
+          <w:smallCaps w:val="false"/>
+          <w:color w:val="24292E"/>
+          <w:spacing w:val="0"/>
+          <w:sz w:val="16"/>
+          <w:szCs w:val="16"/>
+        </w:rPr>
+        <w:t xml:space="preserve"> String </w:t>
+      </w:r>
+      <w:r>
+        <w:rPr>
+          <w:rFonts w:ascii="Liberation Serif" w:hAnsi="Liberation Serif"/>
+          <w:b w:val="false"/>
+          <w:i w:val="false"/>
+          <w:caps w:val="false"/>
+          <w:smallCaps w:val="false"/>
+          <w:color w:val="005CC5"/>
+          <w:spacing w:val="0"/>
+          <w:sz w:val="16"/>
+          <w:szCs w:val="16"/>
+        </w:rPr>
+        <w:t>USERNAME_WITH_SLASH</w:t>
+      </w:r>
+      <w:r>
+        <w:rPr>
+          <w:rFonts w:ascii="Liberation Serif" w:hAnsi="Liberation Serif"/>
+          <w:b w:val="false"/>
+          <w:i w:val="false"/>
+          <w:caps w:val="false"/>
+          <w:smallCaps w:val="false"/>
+          <w:color w:val="24292E"/>
+          <w:spacing w:val="0"/>
+          <w:sz w:val="16"/>
+          <w:szCs w:val="16"/>
+        </w:rPr>
+        <w:t xml:space="preserve"> </w:t>
+      </w:r>
+      <w:r>
+        <w:rPr>
+          <w:rFonts w:ascii="Liberation Serif" w:hAnsi="Liberation Serif"/>
+          <w:b w:val="false"/>
+          <w:i w:val="false"/>
+          <w:caps w:val="false"/>
+          <w:smallCaps w:val="false"/>
+          <w:color w:val="D73A49"/>
+          <w:spacing w:val="0"/>
+          <w:sz w:val="16"/>
+          <w:szCs w:val="16"/>
+        </w:rPr>
+        <w:t>=</w:t>
+      </w:r>
+      <w:r>
+        <w:rPr>
+          <w:rFonts w:ascii="Liberation Serif" w:hAnsi="Liberation Serif"/>
+          <w:b w:val="false"/>
+          <w:i w:val="false"/>
+          <w:caps w:val="false"/>
+          <w:smallCaps w:val="false"/>
+          <w:color w:val="24292E"/>
+          <w:spacing w:val="0"/>
+          <w:sz w:val="16"/>
+          <w:szCs w:val="16"/>
+        </w:rPr>
+        <w:t xml:space="preserve"> </w:t>
+      </w:r>
+      <w:r>
+        <w:rPr>
+          <w:rFonts w:ascii="Liberation Serif" w:hAnsi="Liberation Serif"/>
+          <w:b w:val="false"/>
+          <w:i w:val="false"/>
+          <w:caps w:val="false"/>
+          <w:smallCaps w:val="false"/>
+          <w:color w:val="032F62"/>
+          <w:spacing w:val="0"/>
+          <w:sz w:val="16"/>
+          <w:szCs w:val="16"/>
+        </w:rPr>
+        <w:t>"optimus/prime"</w:t>
+      </w:r>
+      <w:r>
+        <w:rPr>
+          <w:rFonts w:ascii="Liberation Serif" w:hAnsi="Liberation Serif"/>
+          <w:b w:val="false"/>
+          <w:i w:val="false"/>
+          <w:caps w:val="false"/>
+          <w:smallCaps w:val="false"/>
+          <w:color w:val="24292E"/>
+          <w:spacing w:val="0"/>
+          <w:sz w:val="16"/>
+          <w:szCs w:val="16"/>
+        </w:rPr>
+        <w:t>;</w:t>
+      </w:r>
+    </w:p>
+    <w:p>
+      <w:pPr>
+        <w:pStyle w:val="PreformattedText"/>
+        <w:widowControl/>
+        <w:pBdr/>
+        <w:shd w:fill="F6F8FA" w:val="clear"/>
+        <w:spacing w:lineRule="auto" w:line="240" w:before="0" w:after="0"/>
+        <w:rPr>
+          <w:rFonts w:ascii="Liberation Serif" w:hAnsi="Liberation Serif"/>
+          <w:sz w:val="16"/>
+          <w:szCs w:val="16"/>
+        </w:rPr>
+      </w:pPr>
+      <w:r>
+        <w:rPr>
+          <w:rFonts w:ascii="Liberation Serif" w:hAnsi="Liberation Serif"/>
+          <w:sz w:val="16"/>
+          <w:szCs w:val="16"/>
+        </w:rPr>
+      </w:r>
+    </w:p>
+    <w:p>
+      <w:pPr>
+        <w:pStyle w:val="PreformattedText"/>
+        <w:widowControl/>
+        <w:pBdr/>
+        <w:shd w:fill="F6F8FA" w:val="clear"/>
+        <w:spacing w:lineRule="auto" w:line="240" w:before="0" w:after="0"/>
+        <w:rPr>
+          <w:rFonts w:ascii="Liberation Serif" w:hAnsi="Liberation Serif"/>
+          <w:caps w:val="false"/>
+          <w:smallCaps w:val="false"/>
+          <w:color w:val="24292E"/>
+          <w:spacing w:val="0"/>
+          <w:sz w:val="16"/>
+          <w:szCs w:val="16"/>
+        </w:rPr>
+      </w:pPr>
+      <w:r>
+        <w:rPr>
+          <w:rFonts w:ascii="Liberation Serif" w:hAnsi="Liberation Serif"/>
+          <w:caps w:val="false"/>
+          <w:smallCaps w:val="false"/>
+          <w:color w:val="24292E"/>
+          <w:spacing w:val="0"/>
+          <w:sz w:val="16"/>
+          <w:szCs w:val="16"/>
+        </w:rPr>
+        <w:t xml:space="preserve">    </w:t>
+      </w:r>
+      <w:r>
+        <w:rPr>
+          <w:rFonts w:ascii="Liberation Serif" w:hAnsi="Liberation Serif"/>
+          <w:b w:val="false"/>
+          <w:i w:val="false"/>
+          <w:caps w:val="false"/>
+          <w:smallCaps w:val="false"/>
+          <w:color w:val="D73A49"/>
+          <w:spacing w:val="0"/>
+          <w:sz w:val="16"/>
+          <w:szCs w:val="16"/>
+        </w:rPr>
+        <w:t>@Theory</w:t>
+      </w:r>
+    </w:p>
+    <w:p>
+      <w:pPr>
+        <w:pStyle w:val="PreformattedText"/>
+        <w:widowControl/>
+        <w:pBdr/>
+        <w:shd w:fill="F6F8FA" w:val="clear"/>
+        <w:spacing w:lineRule="auto" w:line="240" w:before="0" w:after="0"/>
+        <w:rPr>
+          <w:rFonts w:ascii="Liberation Serif" w:hAnsi="Liberation Serif"/>
+          <w:caps w:val="false"/>
+          <w:smallCaps w:val="false"/>
+          <w:color w:val="24292E"/>
+          <w:spacing w:val="0"/>
+          <w:sz w:val="16"/>
+          <w:szCs w:val="16"/>
+        </w:rPr>
+      </w:pPr>
+      <w:r>
+        <w:rPr>
+          <w:rFonts w:ascii="Liberation Serif" w:hAnsi="Liberation Serif"/>
+          <w:caps w:val="false"/>
+          <w:smallCaps w:val="false"/>
+          <w:color w:val="24292E"/>
+          <w:spacing w:val="0"/>
+          <w:sz w:val="16"/>
+          <w:szCs w:val="16"/>
+        </w:rPr>
+        <w:t xml:space="preserve">    </w:t>
+      </w:r>
+      <w:r>
+        <w:rPr>
+          <w:rFonts w:ascii="Liberation Serif" w:hAnsi="Liberation Serif"/>
+          <w:b w:val="false"/>
+          <w:i w:val="false"/>
+          <w:caps w:val="false"/>
+          <w:smallCaps w:val="false"/>
+          <w:color w:val="D73A49"/>
+          <w:spacing w:val="0"/>
+          <w:sz w:val="16"/>
+          <w:szCs w:val="16"/>
+        </w:rPr>
+        <w:t>public</w:t>
+      </w:r>
+      <w:r>
+        <w:rPr>
+          <w:rFonts w:ascii="Liberation Serif" w:hAnsi="Liberation Serif"/>
+          <w:b w:val="false"/>
+          <w:i w:val="false"/>
+          <w:caps w:val="false"/>
+          <w:smallCaps w:val="false"/>
+          <w:color w:val="24292E"/>
+          <w:spacing w:val="0"/>
+          <w:sz w:val="16"/>
+          <w:szCs w:val="16"/>
+        </w:rPr>
+        <w:t xml:space="preserve"> </w:t>
+      </w:r>
+      <w:r>
+        <w:rPr>
+          <w:rFonts w:ascii="Liberation Serif" w:hAnsi="Liberation Serif"/>
+          <w:b w:val="false"/>
+          <w:i w:val="false"/>
+          <w:caps w:val="false"/>
+          <w:smallCaps w:val="false"/>
+          <w:color w:val="D73A49"/>
+          <w:spacing w:val="0"/>
+          <w:sz w:val="16"/>
+          <w:szCs w:val="16"/>
+        </w:rPr>
+        <w:t>void</w:t>
+      </w:r>
+      <w:r>
+        <w:rPr>
+          <w:rFonts w:ascii="Liberation Serif" w:hAnsi="Liberation Serif"/>
+          <w:b w:val="false"/>
+          <w:i w:val="false"/>
+          <w:caps w:val="false"/>
+          <w:smallCaps w:val="false"/>
+          <w:color w:val="24292E"/>
+          <w:spacing w:val="0"/>
+          <w:sz w:val="16"/>
+          <w:szCs w:val="16"/>
+        </w:rPr>
+        <w:t xml:space="preserve"> </w:t>
+      </w:r>
+      <w:r>
+        <w:rPr>
+          <w:rFonts w:ascii="Liberation Serif" w:hAnsi="Liberation Serif"/>
+          <w:b w:val="false"/>
+          <w:i w:val="false"/>
+          <w:caps w:val="false"/>
+          <w:smallCaps w:val="false"/>
+          <w:color w:val="6F42C1"/>
+          <w:spacing w:val="0"/>
+          <w:sz w:val="16"/>
+          <w:szCs w:val="16"/>
+        </w:rPr>
+        <w:t>filenameIncludesUsername</w:t>
+      </w:r>
+      <w:r>
+        <w:rPr>
+          <w:rFonts w:ascii="Liberation Serif" w:hAnsi="Liberation Serif"/>
+          <w:b w:val="false"/>
+          <w:i w:val="false"/>
+          <w:caps w:val="false"/>
+          <w:smallCaps w:val="false"/>
+          <w:color w:val="24292E"/>
+          <w:spacing w:val="0"/>
+          <w:sz w:val="16"/>
+          <w:szCs w:val="16"/>
+        </w:rPr>
+        <w:t xml:space="preserve">(String </w:t>
+      </w:r>
+      <w:r>
+        <w:rPr>
+          <w:rFonts w:ascii="Liberation Serif" w:hAnsi="Liberation Serif"/>
+          <w:b w:val="false"/>
+          <w:i w:val="false"/>
+          <w:caps w:val="false"/>
+          <w:smallCaps w:val="false"/>
+          <w:color w:val="E36209"/>
+          <w:spacing w:val="0"/>
+          <w:sz w:val="16"/>
+          <w:szCs w:val="16"/>
+        </w:rPr>
+        <w:t>username</w:t>
+      </w:r>
+      <w:r>
+        <w:rPr>
+          <w:rFonts w:ascii="Liberation Serif" w:hAnsi="Liberation Serif"/>
+          <w:b w:val="false"/>
+          <w:i w:val="false"/>
+          <w:caps w:val="false"/>
+          <w:smallCaps w:val="false"/>
+          <w:color w:val="24292E"/>
+          <w:spacing w:val="0"/>
+          <w:sz w:val="16"/>
+          <w:szCs w:val="16"/>
+        </w:rPr>
+        <w:t>) {</w:t>
+      </w:r>
+    </w:p>
+    <w:p>
+      <w:pPr>
+        <w:pStyle w:val="PreformattedText"/>
+        <w:widowControl/>
+        <w:pBdr/>
+        <w:shd w:fill="F6F8FA" w:val="clear"/>
+        <w:spacing w:lineRule="auto" w:line="240" w:before="0" w:after="0"/>
+        <w:rPr>
+          <w:rFonts w:ascii="Liberation Serif" w:hAnsi="Liberation Serif"/>
+          <w:caps w:val="false"/>
+          <w:smallCaps w:val="false"/>
+          <w:color w:val="24292E"/>
+          <w:spacing w:val="0"/>
+          <w:sz w:val="16"/>
+          <w:szCs w:val="16"/>
+        </w:rPr>
+      </w:pPr>
+      <w:r>
+        <w:rPr>
+          <w:rFonts w:ascii="Liberation Serif" w:hAnsi="Liberation Serif"/>
+          <w:caps w:val="false"/>
+          <w:smallCaps w:val="false"/>
+          <w:color w:val="24292E"/>
+          <w:spacing w:val="0"/>
+          <w:sz w:val="16"/>
+          <w:szCs w:val="16"/>
+        </w:rPr>
+        <w:t xml:space="preserve">        </w:t>
+      </w:r>
+      <w:r>
+        <w:rPr>
+          <w:rFonts w:ascii="Liberation Serif" w:hAnsi="Liberation Serif"/>
+          <w:b w:val="false"/>
+          <w:i w:val="false"/>
+          <w:caps w:val="false"/>
+          <w:smallCaps w:val="false"/>
+          <w:color w:val="24292E"/>
+          <w:spacing w:val="0"/>
+          <w:sz w:val="16"/>
+          <w:szCs w:val="16"/>
+        </w:rPr>
+        <w:t>assumeThat(username, not(containsString(</w:t>
+      </w:r>
+      <w:r>
+        <w:rPr>
+          <w:rFonts w:ascii="Liberation Serif" w:hAnsi="Liberation Serif"/>
+          <w:b w:val="false"/>
+          <w:i w:val="false"/>
+          <w:caps w:val="false"/>
+          <w:smallCaps w:val="false"/>
+          <w:color w:val="032F62"/>
+          <w:spacing w:val="0"/>
+          <w:sz w:val="16"/>
+          <w:szCs w:val="16"/>
+        </w:rPr>
+        <w:t>"/"</w:t>
+      </w:r>
+      <w:r>
+        <w:rPr>
+          <w:rFonts w:ascii="Liberation Serif" w:hAnsi="Liberation Serif"/>
+          <w:b w:val="false"/>
+          <w:i w:val="false"/>
+          <w:caps w:val="false"/>
+          <w:smallCaps w:val="false"/>
+          <w:color w:val="24292E"/>
+          <w:spacing w:val="0"/>
+          <w:sz w:val="16"/>
+          <w:szCs w:val="16"/>
+        </w:rPr>
+        <w:t>)));</w:t>
+      </w:r>
+    </w:p>
+    <w:p>
+      <w:pPr>
+        <w:pStyle w:val="PreformattedText"/>
+        <w:widowControl/>
+        <w:pBdr/>
+        <w:shd w:fill="F6F8FA" w:val="clear"/>
+        <w:spacing w:lineRule="auto" w:line="240" w:before="0" w:after="0"/>
+        <w:rPr>
+          <w:rFonts w:ascii="Liberation Serif" w:hAnsi="Liberation Serif"/>
+          <w:caps w:val="false"/>
+          <w:smallCaps w:val="false"/>
+          <w:color w:val="24292E"/>
+          <w:spacing w:val="0"/>
+          <w:sz w:val="16"/>
+          <w:szCs w:val="16"/>
+        </w:rPr>
+      </w:pPr>
+      <w:r>
+        <w:rPr>
+          <w:rFonts w:ascii="Liberation Serif" w:hAnsi="Liberation Serif"/>
+          <w:caps w:val="false"/>
+          <w:smallCaps w:val="false"/>
+          <w:color w:val="24292E"/>
+          <w:spacing w:val="0"/>
+          <w:sz w:val="16"/>
+          <w:szCs w:val="16"/>
+        </w:rPr>
+        <w:t xml:space="preserve">        </w:t>
+      </w:r>
+      <w:r>
+        <w:rPr>
+          <w:rFonts w:ascii="Liberation Serif" w:hAnsi="Liberation Serif"/>
+          <w:b w:val="false"/>
+          <w:i w:val="false"/>
+          <w:caps w:val="false"/>
+          <w:smallCaps w:val="false"/>
+          <w:color w:val="24292E"/>
+          <w:spacing w:val="0"/>
+          <w:sz w:val="16"/>
+          <w:szCs w:val="16"/>
+        </w:rPr>
+        <w:t>assertThat(</w:t>
+      </w:r>
+      <w:r>
+        <w:rPr>
+          <w:rFonts w:ascii="Liberation Serif" w:hAnsi="Liberation Serif"/>
+          <w:b w:val="false"/>
+          <w:i w:val="false"/>
+          <w:caps w:val="false"/>
+          <w:smallCaps w:val="false"/>
+          <w:color w:val="D73A49"/>
+          <w:spacing w:val="0"/>
+          <w:sz w:val="16"/>
+          <w:szCs w:val="16"/>
+        </w:rPr>
+        <w:t>new</w:t>
+      </w:r>
+      <w:r>
+        <w:rPr>
+          <w:rFonts w:ascii="Liberation Serif" w:hAnsi="Liberation Serif"/>
+          <w:b w:val="false"/>
+          <w:i w:val="false"/>
+          <w:caps w:val="false"/>
+          <w:smallCaps w:val="false"/>
+          <w:color w:val="24292E"/>
+          <w:spacing w:val="0"/>
+          <w:sz w:val="16"/>
+          <w:szCs w:val="16"/>
+        </w:rPr>
+        <w:t xml:space="preserve"> User(username)</w:t>
+      </w:r>
+      <w:r>
+        <w:rPr>
+          <w:rFonts w:ascii="Liberation Serif" w:hAnsi="Liberation Serif"/>
+          <w:b w:val="false"/>
+          <w:i w:val="false"/>
+          <w:caps w:val="false"/>
+          <w:smallCaps w:val="false"/>
+          <w:color w:val="D73A49"/>
+          <w:spacing w:val="0"/>
+          <w:sz w:val="16"/>
+          <w:szCs w:val="16"/>
+        </w:rPr>
+        <w:t>.</w:t>
+      </w:r>
+      <w:r>
+        <w:rPr>
+          <w:rFonts w:ascii="Liberation Serif" w:hAnsi="Liberation Serif"/>
+          <w:b w:val="false"/>
+          <w:i w:val="false"/>
+          <w:caps w:val="false"/>
+          <w:smallCaps w:val="false"/>
+          <w:color w:val="24292E"/>
+          <w:spacing w:val="0"/>
+          <w:sz w:val="16"/>
+          <w:szCs w:val="16"/>
+        </w:rPr>
+        <w:t>configFileName(), containsString(username));</w:t>
+      </w:r>
+    </w:p>
+    <w:p>
+      <w:pPr>
+        <w:pStyle w:val="PreformattedText"/>
+        <w:widowControl/>
+        <w:pBdr/>
+        <w:shd w:fill="F6F8FA" w:val="clear"/>
+        <w:spacing w:lineRule="auto" w:line="240" w:before="0" w:after="0"/>
+        <w:rPr>
+          <w:rFonts w:ascii="Liberation Serif" w:hAnsi="Liberation Serif"/>
+          <w:caps w:val="false"/>
+          <w:smallCaps w:val="false"/>
+          <w:color w:val="24292E"/>
+          <w:spacing w:val="0"/>
+          <w:sz w:val="16"/>
+          <w:szCs w:val="16"/>
+        </w:rPr>
+      </w:pPr>
+      <w:r>
+        <w:rPr>
+          <w:rFonts w:ascii="Liberation Serif" w:hAnsi="Liberation Serif"/>
+          <w:caps w:val="false"/>
+          <w:smallCaps w:val="false"/>
+          <w:color w:val="24292E"/>
+          <w:spacing w:val="0"/>
+          <w:sz w:val="16"/>
+          <w:szCs w:val="16"/>
+        </w:rPr>
+        <w:t xml:space="preserve">    </w:t>
+      </w:r>
+      <w:r>
+        <w:rPr>
+          <w:rFonts w:ascii="Liberation Serif" w:hAnsi="Liberation Serif"/>
+          <w:b w:val="false"/>
+          <w:i w:val="false"/>
+          <w:caps w:val="false"/>
+          <w:smallCaps w:val="false"/>
+          <w:color w:val="24292E"/>
+          <w:spacing w:val="0"/>
+          <w:sz w:val="16"/>
+          <w:szCs w:val="16"/>
+        </w:rPr>
+        <w:t>}</w:t>
+      </w:r>
+    </w:p>
+    <w:p>
+      <w:pPr>
+        <w:pStyle w:val="PreformattedText"/>
+        <w:widowControl/>
+        <w:pBdr/>
+        <w:shd w:fill="F6F8FA" w:val="clear"/>
+        <w:spacing w:lineRule="auto" w:line="240" w:before="0" w:after="0"/>
+        <w:rPr>
+          <w:rFonts w:ascii="Liberation Serif" w:hAnsi="Liberation Serif"/>
+          <w:b w:val="false"/>
+          <w:i w:val="false"/>
+          <w:caps w:val="false"/>
+          <w:smallCaps w:val="false"/>
+          <w:color w:val="24292E"/>
+          <w:spacing w:val="0"/>
+          <w:sz w:val="16"/>
+          <w:szCs w:val="16"/>
+        </w:rPr>
+      </w:pPr>
+      <w:r>
+        <w:rPr>
+          <w:rFonts w:ascii="Liberation Serif" w:hAnsi="Liberation Serif"/>
+          <w:b w:val="false"/>
+          <w:i w:val="false"/>
+          <w:caps w:val="false"/>
+          <w:smallCaps w:val="false"/>
+          <w:color w:val="24292E"/>
+          <w:spacing w:val="0"/>
+          <w:sz w:val="16"/>
+          <w:szCs w:val="16"/>
+        </w:rPr>
+        <w:t>}</w:t>
+      </w:r>
+    </w:p>
+    <w:p>
+      <w:pPr>
+        <w:pStyle w:val="TextBody"/>
+        <w:ind w:left="0" w:right="0" w:hanging="0"/>
+        <w:rPr>
+          <w:b w:val="false"/>
+          <w:b w:val="false"/>
+          <w:bCs w:val="false"/>
+          <w:sz w:val="16"/>
+          <w:szCs w:val="16"/>
+        </w:rPr>
+      </w:pPr>
+      <w:r>
+        <w:rPr>
+          <w:b w:val="false"/>
+          <w:bCs w:val="false"/>
+          <w:sz w:val="16"/>
+          <w:szCs w:val="16"/>
+        </w:rPr>
+      </w:r>
+    </w:p>
+    <w:p>
+      <w:pPr>
+        <w:pStyle w:val="TextBody"/>
+        <w:ind w:left="0" w:right="0" w:hanging="0"/>
         <w:rPr/>
       </w:pPr>
       <w:r>
         <w:rPr/>
+      </w:r>
+    </w:p>
+    <w:p>
+      <w:pPr>
+        <w:pStyle w:val="TextBody"/>
+        <w:ind w:left="0" w:right="0" w:hanging="0"/>
+        <w:rPr/>
+      </w:pPr>
+      <w:r>
+        <w:rPr/>
+      </w:r>
+    </w:p>
+    <w:p>
+      <w:pPr>
+        <w:pStyle w:val="TextBody"/>
+        <w:ind w:left="0" w:right="0" w:hanging="0"/>
+        <w:rPr/>
+      </w:pPr>
+      <w:r>
+        <w:rPr/>
+      </w:r>
+    </w:p>
+    <w:p>
+      <w:pPr>
+        <w:pStyle w:val="TextBody"/>
+        <w:ind w:left="0" w:right="0" w:hanging="0"/>
+        <w:rPr/>
+      </w:pPr>
+      <w:r>
+        <w:rPr/>
+      </w:r>
+    </w:p>
+    <w:p>
+      <w:pPr>
+        <w:pStyle w:val="TextBody"/>
+        <w:ind w:left="0" w:right="0" w:hanging="0"/>
+        <w:rPr/>
+      </w:pPr>
+      <w:r>
+        <w:rPr/>
+      </w:r>
+    </w:p>
+    <w:p>
+      <w:pPr>
+        <w:pStyle w:val="TextBody"/>
+        <w:ind w:left="0" w:right="0" w:hanging="0"/>
+        <w:rPr/>
+      </w:pPr>
+      <w:r>
+        <w:rPr/>
+      </w:r>
+    </w:p>
+    <w:p>
+      <w:pPr>
+        <w:pStyle w:val="TextBody"/>
+        <w:ind w:left="0" w:right="0" w:hanging="0"/>
+        <w:rPr/>
+      </w:pPr>
+      <w:r>
+        <w:rPr/>
+      </w:r>
+    </w:p>
+    <w:p>
+      <w:pPr>
+        <w:pStyle w:val="TextBody"/>
+        <w:ind w:left="0" w:right="0" w:hanging="0"/>
+        <w:rPr/>
+      </w:pPr>
+      <w:r>
+        <w:rPr/>
+      </w:r>
+    </w:p>
+    <w:p>
+      <w:pPr>
+        <w:pStyle w:val="TextBody"/>
+        <w:ind w:left="0" w:right="0" w:hanging="0"/>
+        <w:rPr/>
+      </w:pPr>
+      <w:r>
+        <w:rPr/>
+      </w:r>
+    </w:p>
+    <w:p>
+      <w:pPr>
+        <w:pStyle w:val="TextBody"/>
+        <w:ind w:left="0" w:right="0" w:hanging="0"/>
+        <w:rPr/>
+      </w:pPr>
+      <w:r>
+        <w:rPr/>
+      </w:r>
+    </w:p>
+    <w:p>
+      <w:pPr>
+        <w:pStyle w:val="TextBody"/>
+        <w:ind w:left="0" w:right="0" w:hanging="0"/>
+        <w:rPr/>
+      </w:pPr>
+      <w:r>
+        <w:rPr/>
+      </w:r>
+    </w:p>
+    <w:p>
+      <w:pPr>
+        <w:pStyle w:val="TextBody"/>
+        <w:ind w:left="0" w:right="0" w:hanging="0"/>
+        <w:rPr/>
+      </w:pPr>
+      <w:r>
+        <w:rPr/>
+      </w:r>
+    </w:p>
+    <w:p>
+      <w:pPr>
+        <w:pStyle w:val="TextBody"/>
+        <w:ind w:left="0" w:right="0" w:hanging="0"/>
+        <w:rPr/>
+      </w:pPr>
+      <w:r>
+        <w:rPr/>
+      </w:r>
+    </w:p>
+    <w:p>
+      <w:pPr>
+        <w:pStyle w:val="TextBody"/>
+        <w:ind w:left="0" w:right="0" w:hanging="0"/>
+        <w:rPr/>
+      </w:pPr>
+      <w:r>
+        <w:rPr/>
+      </w:r>
+    </w:p>
+    <w:p>
+      <w:pPr>
+        <w:pStyle w:val="TextBody"/>
+        <w:ind w:left="0" w:right="0" w:hanging="0"/>
+        <w:rPr/>
+      </w:pPr>
+      <w:r>
+        <w:rPr/>
+      </w:r>
+    </w:p>
+    <w:p>
+      <w:pPr>
+        <w:pStyle w:val="TextBody"/>
+        <w:ind w:left="0" w:right="0" w:hanging="0"/>
+        <w:rPr/>
+      </w:pPr>
+      <w:r>
+        <w:rPr/>
+      </w:r>
+    </w:p>
+    <w:p>
+      <w:pPr>
+        <w:pStyle w:val="TextBody"/>
+        <w:ind w:left="0" w:right="0" w:hanging="0"/>
+        <w:rPr/>
+      </w:pPr>
+      <w:r>
+        <w:rPr/>
+      </w:r>
+    </w:p>
+    <w:p>
+      <w:pPr>
+        <w:pStyle w:val="TextBody"/>
+        <w:ind w:left="0" w:right="0" w:hanging="0"/>
+        <w:rPr/>
+      </w:pPr>
+      <w:r>
+        <w:rPr/>
+      </w:r>
+    </w:p>
+    <w:p>
+      <w:pPr>
+        <w:pStyle w:val="TextBody"/>
+        <w:ind w:left="0" w:right="0" w:hanging="0"/>
+        <w:rPr/>
+      </w:pPr>
+      <w:r>
+        <w:rPr/>
+      </w:r>
+    </w:p>
+    <w:p>
+      <w:pPr>
+        <w:pStyle w:val="TextBody"/>
+        <w:ind w:left="0" w:right="0" w:hanging="0"/>
+        <w:rPr/>
+      </w:pPr>
+      <w:r>
+        <w:rPr/>
+      </w:r>
+    </w:p>
+    <w:p>
+      <w:pPr>
+        <w:pStyle w:val="TextBody"/>
+        <w:ind w:left="0" w:right="0" w:hanging="0"/>
+        <w:rPr/>
+      </w:pPr>
+      <w:r>
+        <w:rPr/>
+      </w:r>
+    </w:p>
+    <w:p>
+      <w:pPr>
+        <w:pStyle w:val="TextBody"/>
+        <w:ind w:left="0" w:right="0" w:hanging="0"/>
+        <w:rPr/>
+      </w:pPr>
+      <w:r>
+        <w:rPr/>
+      </w:r>
+    </w:p>
+    <w:p>
+      <w:pPr>
+        <w:pStyle w:val="TextBody"/>
+        <w:ind w:left="0" w:right="0" w:hanging="0"/>
+        <w:rPr/>
+      </w:pPr>
+      <w:r>
+        <w:rPr/>
+      </w:r>
+    </w:p>
+    <w:p>
+      <w:pPr>
+        <w:pStyle w:val="TextBody"/>
+        <w:ind w:left="0" w:right="0" w:hanging="0"/>
+        <w:rPr/>
+      </w:pPr>
+      <w:r>
+        <w:rPr/>
+      </w:r>
+    </w:p>
+    <w:p>
+      <w:pPr>
+        <w:pStyle w:val="TextBody"/>
+        <w:ind w:left="0" w:right="0" w:hanging="0"/>
+        <w:rPr/>
+      </w:pPr>
+      <w:r>
+        <w:rPr/>
+      </w:r>
+    </w:p>
+    <w:p>
+      <w:pPr>
+        <w:pStyle w:val="TextBody"/>
+        <w:ind w:left="0" w:right="0" w:hanging="0"/>
+        <w:rPr/>
+      </w:pPr>
+      <w:r>
+        <w:rPr/>
+      </w:r>
+    </w:p>
+    <w:p>
+      <w:pPr>
+        <w:pStyle w:val="TextBody"/>
+        <w:ind w:left="0" w:right="0" w:hanging="0"/>
+        <w:rPr/>
+      </w:pPr>
+      <w:r>
+        <w:rPr/>
+      </w:r>
+    </w:p>
+    <w:p>
+      <w:pPr>
+        <w:pStyle w:val="TextBody"/>
+        <w:ind w:left="0" w:right="0" w:hanging="0"/>
+        <w:rPr/>
+      </w:pPr>
+      <w:r>
+        <w:rPr/>
+      </w:r>
+    </w:p>
+    <w:p>
+      <w:pPr>
+        <w:pStyle w:val="TextBody"/>
+        <w:ind w:left="0" w:right="0" w:hanging="0"/>
+        <w:rPr/>
+      </w:pPr>
+      <w:r>
+        <w:rPr/>
+      </w:r>
+    </w:p>
+    <w:p>
+      <w:pPr>
+        <w:pStyle w:val="TextBody"/>
+        <w:ind w:left="0" w:right="0" w:hanging="0"/>
+        <w:rPr/>
+      </w:pPr>
+      <w:r>
+        <w:rPr/>
+      </w:r>
+    </w:p>
+    <w:p>
+      <w:pPr>
+        <w:pStyle w:val="TextBody"/>
+        <w:ind w:left="0" w:right="0" w:hanging="0"/>
+        <w:rPr/>
+      </w:pPr>
+      <w:r>
+        <w:rPr/>
+      </w:r>
+    </w:p>
+    <w:p>
+      <w:pPr>
+        <w:pStyle w:val="TextBody"/>
+        <w:ind w:left="0" w:right="0" w:hanging="0"/>
+        <w:rPr/>
+      </w:pPr>
+      <w:r>
+        <w:rPr/>
+      </w:r>
+    </w:p>
+    <w:p>
+      <w:pPr>
+        <w:pStyle w:val="TextBody"/>
+        <w:ind w:left="0" w:right="0" w:hanging="0"/>
+        <w:rPr/>
+      </w:pPr>
+      <w:r>
+        <w:rPr/>
+      </w:r>
+    </w:p>
+    <w:p>
+      <w:pPr>
+        <w:pStyle w:val="TextBody"/>
+        <w:ind w:left="0" w:right="0" w:hanging="0"/>
+        <w:rPr/>
+      </w:pPr>
+      <w:r>
+        <w:rPr/>
+      </w:r>
+    </w:p>
+    <w:p>
+      <w:pPr>
+        <w:pStyle w:val="TextBody"/>
+        <w:ind w:left="0" w:right="0" w:hanging="0"/>
+        <w:rPr/>
+      </w:pPr>
+      <w:r>
+        <w:rPr/>
+      </w:r>
+    </w:p>
+    <w:p>
+      <w:pPr>
+        <w:pStyle w:val="TextBody"/>
+        <w:ind w:left="0" w:right="0" w:hanging="0"/>
+        <w:rPr/>
+      </w:pPr>
+      <w:r>
+        <w:rPr/>
+      </w:r>
+    </w:p>
+    <w:p>
+      <w:pPr>
+        <w:pStyle w:val="Heading1"/>
+        <w:ind w:left="0" w:right="0" w:hanging="0"/>
+        <w:rPr/>
+      </w:pPr>
+      <w:r>
+        <w:rPr>
+          <w:rFonts w:ascii="Liberation Serif" w:hAnsi="Liberation Serif"/>
+          <w:b/>
+          <w:bCs/>
+          <w:i w:val="false"/>
+          <w:caps w:val="false"/>
+          <w:smallCaps w:val="false"/>
+          <w:color w:val="24292E"/>
+          <w:spacing w:val="0"/>
+          <w:sz w:val="16"/>
+          <w:szCs w:val="16"/>
+        </w:rPr>
+        <w:t>Categories</w:t>
+      </w:r>
+    </w:p>
+    <w:p>
+      <w:pPr>
+        <w:pStyle w:val="TextBody"/>
+        <w:ind w:left="0" w:right="0" w:hanging="0"/>
+        <w:rPr>
+          <w:sz w:val="16"/>
+          <w:szCs w:val="16"/>
+        </w:rPr>
+      </w:pPr>
+      <w:r>
+        <w:rPr>
+          <w:sz w:val="16"/>
+          <w:szCs w:val="16"/>
+        </w:rPr>
+        <w:t>Desde un conjunto dado de clases de prueba, el corredor de Categorías ejecuta solo las clases y métodos que están anotados con la categoría dada con la anotación @IncludeCategory o un subtipo de esa categoría. Se pueden usar clases o interfaces como categorías. El subtipo funciona, por lo que si dice @IncludeCategory (SuperClass.class), se ejecutará una prueba marcada con @Category ({SubClass.class}).</w:t>
+      </w:r>
+    </w:p>
+    <w:p>
+      <w:pPr>
+        <w:pStyle w:val="TextBody"/>
+        <w:ind w:left="0" w:right="0" w:hanging="0"/>
+        <w:rPr>
+          <w:rFonts w:ascii="SFMono-Regular;Consolas;Liberation Mono;Menlo;monospace" w:hAnsi="SFMono-Regular;Consolas;Liberation Mono;Menlo;monospace"/>
+          <w:b w:val="false"/>
+          <w:i w:val="false"/>
+          <w:caps w:val="false"/>
+          <w:smallCaps w:val="false"/>
+          <w:color w:val="24292E"/>
+          <w:spacing w:val="0"/>
+          <w:sz w:val="22"/>
+          <w:szCs w:val="16"/>
+        </w:rPr>
+      </w:pPr>
+      <w:r>
+        <w:rPr>
+          <w:rFonts w:ascii="SFMono-Regular;Consolas;Liberation Mono;Menlo;monospace" w:hAnsi="SFMono-Regular;Consolas;Liberation Mono;Menlo;monospace"/>
+          <w:b w:val="false"/>
+          <w:i w:val="false"/>
+          <w:caps w:val="false"/>
+          <w:smallCaps w:val="false"/>
+          <w:color w:val="24292E"/>
+          <w:spacing w:val="0"/>
+          <w:sz w:val="22"/>
+          <w:szCs w:val="16"/>
+        </w:rPr>
+      </w:r>
+    </w:p>
+    <w:p>
+      <w:pPr>
+        <w:pStyle w:val="PreformattedText"/>
+        <w:widowControl/>
+        <w:pBdr/>
+        <w:shd w:fill="F6F8FA" w:val="clear"/>
+        <w:spacing w:lineRule="auto" w:line="240" w:before="0" w:after="0"/>
+        <w:ind w:left="0" w:right="0" w:hanging="0"/>
+        <w:rPr>
+          <w:rFonts w:ascii="Liberation Serif" w:hAnsi="Liberation Serif"/>
+          <w:b w:val="false"/>
+          <w:i w:val="false"/>
+          <w:caps w:val="false"/>
+          <w:smallCaps w:val="false"/>
+          <w:color w:val="24292E"/>
+          <w:spacing w:val="0"/>
+          <w:sz w:val="16"/>
+          <w:szCs w:val="16"/>
+        </w:rPr>
+      </w:pPr>
+      <w:r>
+        <w:rPr>
+          <w:rFonts w:ascii="Liberation Serif" w:hAnsi="Liberation Serif"/>
+          <w:b w:val="false"/>
+          <w:i w:val="false"/>
+          <w:caps w:val="false"/>
+          <w:smallCaps w:val="false"/>
+          <w:color w:val="D73A49"/>
+          <w:spacing w:val="0"/>
+          <w:sz w:val="16"/>
+          <w:szCs w:val="16"/>
+        </w:rPr>
+        <w:t xml:space="preserve">public interface </w:t>
+      </w:r>
+      <w:r>
+        <w:rPr>
+          <w:rFonts w:ascii="Liberation Serif" w:hAnsi="Liberation Serif"/>
+          <w:b w:val="false"/>
+          <w:i w:val="false"/>
+          <w:caps w:val="false"/>
+          <w:smallCaps w:val="false"/>
+          <w:color w:val="6F42C1"/>
+          <w:spacing w:val="0"/>
+          <w:sz w:val="16"/>
+          <w:szCs w:val="16"/>
+        </w:rPr>
+        <w:t>FastTests</w:t>
+      </w:r>
+      <w:r>
+        <w:rPr>
+          <w:rFonts w:ascii="Liberation Serif" w:hAnsi="Liberation Serif"/>
+          <w:b w:val="false"/>
+          <w:i w:val="false"/>
+          <w:caps w:val="false"/>
+          <w:smallCaps w:val="false"/>
+          <w:color w:val="D73A49"/>
+          <w:spacing w:val="0"/>
+          <w:sz w:val="16"/>
+          <w:szCs w:val="16"/>
+        </w:rPr>
+        <w:t xml:space="preserve"> { </w:t>
+      </w:r>
+      <w:r>
+        <w:rPr>
+          <w:rFonts w:ascii="Liberation Serif" w:hAnsi="Liberation Serif"/>
+          <w:b w:val="false"/>
+          <w:i w:val="false"/>
+          <w:caps w:val="false"/>
+          <w:smallCaps w:val="false"/>
+          <w:color w:val="6A737D"/>
+          <w:spacing w:val="0"/>
+          <w:sz w:val="16"/>
+          <w:szCs w:val="16"/>
+        </w:rPr>
+        <w:t>/* category marker */</w:t>
+      </w:r>
+      <w:r>
+        <w:rPr>
+          <w:rFonts w:ascii="Liberation Serif" w:hAnsi="Liberation Serif"/>
+          <w:b w:val="false"/>
+          <w:i w:val="false"/>
+          <w:caps w:val="false"/>
+          <w:smallCaps w:val="false"/>
+          <w:color w:val="D73A49"/>
+          <w:spacing w:val="0"/>
+          <w:sz w:val="16"/>
+          <w:szCs w:val="16"/>
+        </w:rPr>
+        <w:t xml:space="preserve"> }</w:t>
+      </w:r>
+    </w:p>
+    <w:p>
+      <w:pPr>
+        <w:pStyle w:val="PreformattedText"/>
+        <w:widowControl/>
+        <w:pBdr/>
+        <w:shd w:fill="F6F8FA" w:val="clear"/>
+        <w:spacing w:lineRule="auto" w:line="240" w:before="0" w:after="0"/>
+        <w:rPr>
+          <w:rFonts w:ascii="Liberation Serif" w:hAnsi="Liberation Serif"/>
+          <w:b w:val="false"/>
+          <w:i w:val="false"/>
+          <w:caps w:val="false"/>
+          <w:smallCaps w:val="false"/>
+          <w:color w:val="24292E"/>
+          <w:spacing w:val="0"/>
+          <w:sz w:val="16"/>
+          <w:szCs w:val="16"/>
+        </w:rPr>
+      </w:pPr>
+      <w:r>
+        <w:rPr>
+          <w:rFonts w:ascii="Liberation Serif" w:hAnsi="Liberation Serif"/>
+          <w:b w:val="false"/>
+          <w:i w:val="false"/>
+          <w:caps w:val="false"/>
+          <w:smallCaps w:val="false"/>
+          <w:color w:val="D73A49"/>
+          <w:spacing w:val="0"/>
+          <w:sz w:val="16"/>
+          <w:szCs w:val="16"/>
+        </w:rPr>
+        <w:t>public</w:t>
+      </w:r>
+      <w:r>
+        <w:rPr>
+          <w:rFonts w:ascii="Liberation Serif" w:hAnsi="Liberation Serif"/>
+          <w:b w:val="false"/>
+          <w:i w:val="false"/>
+          <w:caps w:val="false"/>
+          <w:smallCaps w:val="false"/>
+          <w:color w:val="24292E"/>
+          <w:spacing w:val="0"/>
+          <w:sz w:val="16"/>
+          <w:szCs w:val="16"/>
+        </w:rPr>
+        <w:t xml:space="preserve"> </w:t>
+      </w:r>
+      <w:r>
+        <w:rPr>
+          <w:rFonts w:ascii="Liberation Serif" w:hAnsi="Liberation Serif"/>
+          <w:b w:val="false"/>
+          <w:i w:val="false"/>
+          <w:caps w:val="false"/>
+          <w:smallCaps w:val="false"/>
+          <w:color w:val="D73A49"/>
+          <w:spacing w:val="0"/>
+          <w:sz w:val="16"/>
+          <w:szCs w:val="16"/>
+        </w:rPr>
+        <w:t>interface</w:t>
+      </w:r>
+      <w:r>
+        <w:rPr>
+          <w:rFonts w:ascii="Liberation Serif" w:hAnsi="Liberation Serif"/>
+          <w:b w:val="false"/>
+          <w:i w:val="false"/>
+          <w:caps w:val="false"/>
+          <w:smallCaps w:val="false"/>
+          <w:color w:val="24292E"/>
+          <w:spacing w:val="0"/>
+          <w:sz w:val="16"/>
+          <w:szCs w:val="16"/>
+        </w:rPr>
+        <w:t xml:space="preserve"> </w:t>
+      </w:r>
+      <w:r>
+        <w:rPr>
+          <w:rFonts w:ascii="Liberation Serif" w:hAnsi="Liberation Serif"/>
+          <w:b w:val="false"/>
+          <w:i w:val="false"/>
+          <w:caps w:val="false"/>
+          <w:smallCaps w:val="false"/>
+          <w:color w:val="6F42C1"/>
+          <w:spacing w:val="0"/>
+          <w:sz w:val="16"/>
+          <w:szCs w:val="16"/>
+        </w:rPr>
+        <w:t>SlowTests</w:t>
+      </w:r>
+      <w:r>
+        <w:rPr>
+          <w:rFonts w:ascii="Liberation Serif" w:hAnsi="Liberation Serif"/>
+          <w:b w:val="false"/>
+          <w:i w:val="false"/>
+          <w:caps w:val="false"/>
+          <w:smallCaps w:val="false"/>
+          <w:color w:val="24292E"/>
+          <w:spacing w:val="0"/>
+          <w:sz w:val="16"/>
+          <w:szCs w:val="16"/>
+        </w:rPr>
+        <w:t xml:space="preserve"> { </w:t>
+      </w:r>
+      <w:r>
+        <w:rPr>
+          <w:rFonts w:ascii="Liberation Serif" w:hAnsi="Liberation Serif"/>
+          <w:b w:val="false"/>
+          <w:i w:val="false"/>
+          <w:caps w:val="false"/>
+          <w:smallCaps w:val="false"/>
+          <w:color w:val="6A737D"/>
+          <w:spacing w:val="0"/>
+          <w:sz w:val="16"/>
+          <w:szCs w:val="16"/>
+        </w:rPr>
+        <w:t>/* category marker */</w:t>
+      </w:r>
+      <w:r>
+        <w:rPr>
+          <w:rFonts w:ascii="Liberation Serif" w:hAnsi="Liberation Serif"/>
+          <w:b w:val="false"/>
+          <w:i w:val="false"/>
+          <w:caps w:val="false"/>
+          <w:smallCaps w:val="false"/>
+          <w:color w:val="24292E"/>
+          <w:spacing w:val="0"/>
+          <w:sz w:val="16"/>
+          <w:szCs w:val="16"/>
+        </w:rPr>
+        <w:t xml:space="preserve"> }</w:t>
+      </w:r>
+    </w:p>
+    <w:p>
+      <w:pPr>
+        <w:pStyle w:val="PreformattedText"/>
+        <w:widowControl/>
+        <w:pBdr/>
+        <w:shd w:fill="F6F8FA" w:val="clear"/>
+        <w:spacing w:lineRule="auto" w:line="240" w:before="0" w:after="0"/>
+        <w:rPr>
+          <w:rFonts w:ascii="Liberation Serif" w:hAnsi="Liberation Serif"/>
+          <w:sz w:val="16"/>
+          <w:szCs w:val="16"/>
+        </w:rPr>
+      </w:pPr>
+      <w:r>
+        <w:rPr>
+          <w:rFonts w:ascii="Liberation Serif" w:hAnsi="Liberation Serif"/>
+          <w:sz w:val="16"/>
+          <w:szCs w:val="16"/>
+        </w:rPr>
+      </w:r>
+    </w:p>
+    <w:p>
+      <w:pPr>
+        <w:pStyle w:val="PreformattedText"/>
+        <w:widowControl/>
+        <w:pBdr/>
+        <w:shd w:fill="F6F8FA" w:val="clear"/>
+        <w:spacing w:lineRule="auto" w:line="240" w:before="0" w:after="0"/>
+        <w:rPr>
+          <w:rFonts w:ascii="Liberation Serif" w:hAnsi="Liberation Serif"/>
+          <w:b w:val="false"/>
+          <w:i w:val="false"/>
+          <w:caps w:val="false"/>
+          <w:smallCaps w:val="false"/>
+          <w:color w:val="24292E"/>
+          <w:spacing w:val="0"/>
+          <w:sz w:val="16"/>
+          <w:szCs w:val="16"/>
+        </w:rPr>
+      </w:pPr>
+      <w:r>
+        <w:rPr>
+          <w:rFonts w:ascii="Liberation Serif" w:hAnsi="Liberation Serif"/>
+          <w:b w:val="false"/>
+          <w:i w:val="false"/>
+          <w:caps w:val="false"/>
+          <w:smallCaps w:val="false"/>
+          <w:color w:val="D73A49"/>
+          <w:spacing w:val="0"/>
+          <w:sz w:val="16"/>
+          <w:szCs w:val="16"/>
+        </w:rPr>
+        <w:t>public</w:t>
+      </w:r>
+      <w:r>
+        <w:rPr>
+          <w:rFonts w:ascii="Liberation Serif" w:hAnsi="Liberation Serif"/>
+          <w:b w:val="false"/>
+          <w:i w:val="false"/>
+          <w:caps w:val="false"/>
+          <w:smallCaps w:val="false"/>
+          <w:color w:val="24292E"/>
+          <w:spacing w:val="0"/>
+          <w:sz w:val="16"/>
+          <w:szCs w:val="16"/>
+        </w:rPr>
+        <w:t xml:space="preserve"> </w:t>
+      </w:r>
+      <w:r>
+        <w:rPr>
+          <w:rFonts w:ascii="Liberation Serif" w:hAnsi="Liberation Serif"/>
+          <w:b w:val="false"/>
+          <w:i w:val="false"/>
+          <w:caps w:val="false"/>
+          <w:smallCaps w:val="false"/>
+          <w:color w:val="D73A49"/>
+          <w:spacing w:val="0"/>
+          <w:sz w:val="16"/>
+          <w:szCs w:val="16"/>
+        </w:rPr>
+        <w:t>class</w:t>
+      </w:r>
+      <w:r>
+        <w:rPr>
+          <w:rFonts w:ascii="Liberation Serif" w:hAnsi="Liberation Serif"/>
+          <w:b w:val="false"/>
+          <w:i w:val="false"/>
+          <w:caps w:val="false"/>
+          <w:smallCaps w:val="false"/>
+          <w:color w:val="24292E"/>
+          <w:spacing w:val="0"/>
+          <w:sz w:val="16"/>
+          <w:szCs w:val="16"/>
+        </w:rPr>
+        <w:t xml:space="preserve"> </w:t>
+      </w:r>
+      <w:r>
+        <w:rPr>
+          <w:rFonts w:ascii="Liberation Serif" w:hAnsi="Liberation Serif"/>
+          <w:b w:val="false"/>
+          <w:i w:val="false"/>
+          <w:caps w:val="false"/>
+          <w:smallCaps w:val="false"/>
+          <w:color w:val="6F42C1"/>
+          <w:spacing w:val="0"/>
+          <w:sz w:val="16"/>
+          <w:szCs w:val="16"/>
+        </w:rPr>
+        <w:t>A</w:t>
+      </w:r>
+      <w:r>
+        <w:rPr>
+          <w:rFonts w:ascii="Liberation Serif" w:hAnsi="Liberation Serif"/>
+          <w:b w:val="false"/>
+          <w:i w:val="false"/>
+          <w:caps w:val="false"/>
+          <w:smallCaps w:val="false"/>
+          <w:color w:val="24292E"/>
+          <w:spacing w:val="0"/>
+          <w:sz w:val="16"/>
+          <w:szCs w:val="16"/>
+        </w:rPr>
+        <w:t xml:space="preserve"> {</w:t>
+      </w:r>
+    </w:p>
+    <w:p>
+      <w:pPr>
+        <w:pStyle w:val="PreformattedText"/>
+        <w:widowControl/>
+        <w:pBdr/>
+        <w:shd w:fill="F6F8FA" w:val="clear"/>
+        <w:spacing w:lineRule="auto" w:line="240" w:before="0" w:after="0"/>
+        <w:rPr>
+          <w:rFonts w:ascii="Liberation Serif" w:hAnsi="Liberation Serif"/>
+          <w:caps w:val="false"/>
+          <w:smallCaps w:val="false"/>
+          <w:color w:val="24292E"/>
+          <w:spacing w:val="0"/>
+          <w:sz w:val="16"/>
+          <w:szCs w:val="16"/>
+        </w:rPr>
+      </w:pPr>
+      <w:r>
+        <w:rPr>
+          <w:rFonts w:ascii="Liberation Serif" w:hAnsi="Liberation Serif"/>
+          <w:caps w:val="false"/>
+          <w:smallCaps w:val="false"/>
+          <w:color w:val="24292E"/>
+          <w:spacing w:val="0"/>
+          <w:sz w:val="16"/>
+          <w:szCs w:val="16"/>
+        </w:rPr>
+        <w:t xml:space="preserve">  </w:t>
+      </w:r>
+      <w:r>
+        <w:rPr>
+          <w:rFonts w:ascii="Liberation Serif" w:hAnsi="Liberation Serif"/>
+          <w:b w:val="false"/>
+          <w:i w:val="false"/>
+          <w:caps w:val="false"/>
+          <w:smallCaps w:val="false"/>
+          <w:color w:val="D73A49"/>
+          <w:spacing w:val="0"/>
+          <w:sz w:val="16"/>
+          <w:szCs w:val="16"/>
+        </w:rPr>
+        <w:t>@Test</w:t>
+      </w:r>
+    </w:p>
+    <w:p>
+      <w:pPr>
+        <w:pStyle w:val="PreformattedText"/>
+        <w:widowControl/>
+        <w:pBdr/>
+        <w:shd w:fill="F6F8FA" w:val="clear"/>
+        <w:spacing w:lineRule="auto" w:line="240" w:before="0" w:after="0"/>
+        <w:rPr>
+          <w:rFonts w:ascii="Liberation Serif" w:hAnsi="Liberation Serif"/>
+          <w:caps w:val="false"/>
+          <w:smallCaps w:val="false"/>
+          <w:color w:val="24292E"/>
+          <w:spacing w:val="0"/>
+          <w:sz w:val="16"/>
+          <w:szCs w:val="16"/>
+        </w:rPr>
+      </w:pPr>
+      <w:r>
+        <w:rPr>
+          <w:rFonts w:ascii="Liberation Serif" w:hAnsi="Liberation Serif"/>
+          <w:caps w:val="false"/>
+          <w:smallCaps w:val="false"/>
+          <w:color w:val="24292E"/>
+          <w:spacing w:val="0"/>
+          <w:sz w:val="16"/>
+          <w:szCs w:val="16"/>
+        </w:rPr>
+        <w:t xml:space="preserve">  </w:t>
+      </w:r>
+      <w:r>
+        <w:rPr>
+          <w:rFonts w:ascii="Liberation Serif" w:hAnsi="Liberation Serif"/>
+          <w:b w:val="false"/>
+          <w:i w:val="false"/>
+          <w:caps w:val="false"/>
+          <w:smallCaps w:val="false"/>
+          <w:color w:val="D73A49"/>
+          <w:spacing w:val="0"/>
+          <w:sz w:val="16"/>
+          <w:szCs w:val="16"/>
+        </w:rPr>
+        <w:t>public</w:t>
+      </w:r>
+      <w:r>
+        <w:rPr>
+          <w:rFonts w:ascii="Liberation Serif" w:hAnsi="Liberation Serif"/>
+          <w:b w:val="false"/>
+          <w:i w:val="false"/>
+          <w:caps w:val="false"/>
+          <w:smallCaps w:val="false"/>
+          <w:color w:val="24292E"/>
+          <w:spacing w:val="0"/>
+          <w:sz w:val="16"/>
+          <w:szCs w:val="16"/>
+        </w:rPr>
+        <w:t xml:space="preserve"> </w:t>
+      </w:r>
+      <w:r>
+        <w:rPr>
+          <w:rFonts w:ascii="Liberation Serif" w:hAnsi="Liberation Serif"/>
+          <w:b w:val="false"/>
+          <w:i w:val="false"/>
+          <w:caps w:val="false"/>
+          <w:smallCaps w:val="false"/>
+          <w:color w:val="D73A49"/>
+          <w:spacing w:val="0"/>
+          <w:sz w:val="16"/>
+          <w:szCs w:val="16"/>
+        </w:rPr>
+        <w:t>void</w:t>
+      </w:r>
+      <w:r>
+        <w:rPr>
+          <w:rFonts w:ascii="Liberation Serif" w:hAnsi="Liberation Serif"/>
+          <w:b w:val="false"/>
+          <w:i w:val="false"/>
+          <w:caps w:val="false"/>
+          <w:smallCaps w:val="false"/>
+          <w:color w:val="24292E"/>
+          <w:spacing w:val="0"/>
+          <w:sz w:val="16"/>
+          <w:szCs w:val="16"/>
+        </w:rPr>
+        <w:t xml:space="preserve"> </w:t>
+      </w:r>
+      <w:r>
+        <w:rPr>
+          <w:rFonts w:ascii="Liberation Serif" w:hAnsi="Liberation Serif"/>
+          <w:b w:val="false"/>
+          <w:i w:val="false"/>
+          <w:caps w:val="false"/>
+          <w:smallCaps w:val="false"/>
+          <w:color w:val="6F42C1"/>
+          <w:spacing w:val="0"/>
+          <w:sz w:val="16"/>
+          <w:szCs w:val="16"/>
+        </w:rPr>
+        <w:t>a</w:t>
+      </w:r>
+      <w:r>
+        <w:rPr>
+          <w:rFonts w:ascii="Liberation Serif" w:hAnsi="Liberation Serif"/>
+          <w:b w:val="false"/>
+          <w:i w:val="false"/>
+          <w:caps w:val="false"/>
+          <w:smallCaps w:val="false"/>
+          <w:color w:val="24292E"/>
+          <w:spacing w:val="0"/>
+          <w:sz w:val="16"/>
+          <w:szCs w:val="16"/>
+        </w:rPr>
+        <w:t>() {</w:t>
+      </w:r>
+    </w:p>
+    <w:p>
+      <w:pPr>
+        <w:pStyle w:val="PreformattedText"/>
+        <w:widowControl/>
+        <w:pBdr/>
+        <w:shd w:fill="F6F8FA" w:val="clear"/>
+        <w:spacing w:lineRule="auto" w:line="240" w:before="0" w:after="0"/>
+        <w:rPr>
+          <w:rFonts w:ascii="Liberation Serif" w:hAnsi="Liberation Serif"/>
+          <w:caps w:val="false"/>
+          <w:smallCaps w:val="false"/>
+          <w:color w:val="24292E"/>
+          <w:spacing w:val="0"/>
+          <w:sz w:val="16"/>
+          <w:szCs w:val="16"/>
+        </w:rPr>
+      </w:pPr>
+      <w:r>
+        <w:rPr>
+          <w:rFonts w:ascii="Liberation Serif" w:hAnsi="Liberation Serif"/>
+          <w:caps w:val="false"/>
+          <w:smallCaps w:val="false"/>
+          <w:color w:val="24292E"/>
+          <w:spacing w:val="0"/>
+          <w:sz w:val="16"/>
+          <w:szCs w:val="16"/>
+        </w:rPr>
+        <w:t xml:space="preserve">    </w:t>
+      </w:r>
+      <w:r>
+        <w:rPr>
+          <w:rFonts w:ascii="Liberation Serif" w:hAnsi="Liberation Serif"/>
+          <w:b w:val="false"/>
+          <w:i w:val="false"/>
+          <w:caps w:val="false"/>
+          <w:smallCaps w:val="false"/>
+          <w:color w:val="24292E"/>
+          <w:spacing w:val="0"/>
+          <w:sz w:val="16"/>
+          <w:szCs w:val="16"/>
+        </w:rPr>
+        <w:t>fail();</w:t>
+      </w:r>
+    </w:p>
+    <w:p>
+      <w:pPr>
+        <w:pStyle w:val="PreformattedText"/>
+        <w:widowControl/>
+        <w:pBdr/>
+        <w:shd w:fill="F6F8FA" w:val="clear"/>
+        <w:spacing w:lineRule="auto" w:line="240" w:before="0" w:after="0"/>
+        <w:rPr>
+          <w:rFonts w:ascii="Liberation Serif" w:hAnsi="Liberation Serif"/>
+          <w:caps w:val="false"/>
+          <w:smallCaps w:val="false"/>
+          <w:color w:val="24292E"/>
+          <w:spacing w:val="0"/>
+          <w:sz w:val="16"/>
+          <w:szCs w:val="16"/>
+        </w:rPr>
+      </w:pPr>
+      <w:r>
+        <w:rPr>
+          <w:rFonts w:ascii="Liberation Serif" w:hAnsi="Liberation Serif"/>
+          <w:caps w:val="false"/>
+          <w:smallCaps w:val="false"/>
+          <w:color w:val="24292E"/>
+          <w:spacing w:val="0"/>
+          <w:sz w:val="16"/>
+          <w:szCs w:val="16"/>
+        </w:rPr>
+        <w:t xml:space="preserve">  </w:t>
+      </w:r>
+      <w:r>
+        <w:rPr>
+          <w:rFonts w:ascii="Liberation Serif" w:hAnsi="Liberation Serif"/>
+          <w:b w:val="false"/>
+          <w:i w:val="false"/>
+          <w:caps w:val="false"/>
+          <w:smallCaps w:val="false"/>
+          <w:color w:val="24292E"/>
+          <w:spacing w:val="0"/>
+          <w:sz w:val="16"/>
+          <w:szCs w:val="16"/>
+        </w:rPr>
+        <w:t>}</w:t>
+      </w:r>
+    </w:p>
+    <w:p>
+      <w:pPr>
+        <w:pStyle w:val="PreformattedText"/>
+        <w:widowControl/>
+        <w:pBdr/>
+        <w:shd w:fill="F6F8FA" w:val="clear"/>
+        <w:spacing w:lineRule="auto" w:line="240" w:before="0" w:after="0"/>
+        <w:rPr>
+          <w:rFonts w:ascii="Liberation Serif" w:hAnsi="Liberation Serif"/>
+          <w:sz w:val="16"/>
+          <w:szCs w:val="16"/>
+        </w:rPr>
+      </w:pPr>
+      <w:r>
+        <w:rPr>
+          <w:rFonts w:ascii="Liberation Serif" w:hAnsi="Liberation Serif"/>
+          <w:sz w:val="16"/>
+          <w:szCs w:val="16"/>
+        </w:rPr>
+      </w:r>
+    </w:p>
+    <w:p>
+      <w:pPr>
+        <w:pStyle w:val="PreformattedText"/>
+        <w:widowControl/>
+        <w:pBdr/>
+        <w:shd w:fill="F6F8FA" w:val="clear"/>
+        <w:spacing w:lineRule="auto" w:line="240" w:before="0" w:after="0"/>
+        <w:rPr>
+          <w:rFonts w:ascii="Liberation Serif" w:hAnsi="Liberation Serif"/>
+          <w:caps w:val="false"/>
+          <w:smallCaps w:val="false"/>
+          <w:color w:val="24292E"/>
+          <w:spacing w:val="0"/>
+          <w:sz w:val="16"/>
+          <w:szCs w:val="16"/>
+        </w:rPr>
+      </w:pPr>
+      <w:r>
+        <w:rPr>
+          <w:rFonts w:ascii="Liberation Serif" w:hAnsi="Liberation Serif"/>
+          <w:caps w:val="false"/>
+          <w:smallCaps w:val="false"/>
+          <w:color w:val="24292E"/>
+          <w:spacing w:val="0"/>
+          <w:sz w:val="16"/>
+          <w:szCs w:val="16"/>
+        </w:rPr>
+        <w:t xml:space="preserve">  </w:t>
+      </w:r>
+      <w:r>
+        <w:rPr>
+          <w:rFonts w:ascii="Liberation Serif" w:hAnsi="Liberation Serif"/>
+          <w:b w:val="false"/>
+          <w:i w:val="false"/>
+          <w:caps w:val="false"/>
+          <w:smallCaps w:val="false"/>
+          <w:color w:val="D73A49"/>
+          <w:spacing w:val="0"/>
+          <w:sz w:val="16"/>
+          <w:szCs w:val="16"/>
+        </w:rPr>
+        <w:t>@Category</w:t>
+      </w:r>
+      <w:r>
+        <w:rPr>
+          <w:rFonts w:ascii="Liberation Serif" w:hAnsi="Liberation Serif"/>
+          <w:b w:val="false"/>
+          <w:i w:val="false"/>
+          <w:caps w:val="false"/>
+          <w:smallCaps w:val="false"/>
+          <w:color w:val="24292E"/>
+          <w:spacing w:val="0"/>
+          <w:sz w:val="16"/>
+          <w:szCs w:val="16"/>
+        </w:rPr>
+        <w:t>(SlowTests</w:t>
+      </w:r>
+      <w:r>
+        <w:rPr>
+          <w:rFonts w:ascii="Liberation Serif" w:hAnsi="Liberation Serif"/>
+          <w:b w:val="false"/>
+          <w:i w:val="false"/>
+          <w:caps w:val="false"/>
+          <w:smallCaps w:val="false"/>
+          <w:color w:val="D73A49"/>
+          <w:spacing w:val="0"/>
+          <w:sz w:val="16"/>
+          <w:szCs w:val="16"/>
+        </w:rPr>
+        <w:t>.</w:t>
+      </w:r>
+      <w:r>
+        <w:rPr>
+          <w:rFonts w:ascii="Liberation Serif" w:hAnsi="Liberation Serif"/>
+          <w:b w:val="false"/>
+          <w:i w:val="false"/>
+          <w:caps w:val="false"/>
+          <w:smallCaps w:val="false"/>
+          <w:color w:val="24292E"/>
+          <w:spacing w:val="0"/>
+          <w:sz w:val="16"/>
+          <w:szCs w:val="16"/>
+        </w:rPr>
+        <w:t>class)</w:t>
+      </w:r>
+    </w:p>
+    <w:p>
+      <w:pPr>
+        <w:pStyle w:val="PreformattedText"/>
+        <w:widowControl/>
+        <w:pBdr/>
+        <w:shd w:fill="F6F8FA" w:val="clear"/>
+        <w:spacing w:lineRule="auto" w:line="240" w:before="0" w:after="0"/>
+        <w:rPr>
+          <w:rFonts w:ascii="Liberation Serif" w:hAnsi="Liberation Serif"/>
+          <w:caps w:val="false"/>
+          <w:smallCaps w:val="false"/>
+          <w:color w:val="24292E"/>
+          <w:spacing w:val="0"/>
+          <w:sz w:val="16"/>
+          <w:szCs w:val="16"/>
+        </w:rPr>
+      </w:pPr>
+      <w:r>
+        <w:rPr>
+          <w:rFonts w:ascii="Liberation Serif" w:hAnsi="Liberation Serif"/>
+          <w:caps w:val="false"/>
+          <w:smallCaps w:val="false"/>
+          <w:color w:val="24292E"/>
+          <w:spacing w:val="0"/>
+          <w:sz w:val="16"/>
+          <w:szCs w:val="16"/>
+        </w:rPr>
+        <w:t xml:space="preserve">  </w:t>
+      </w:r>
+      <w:r>
+        <w:rPr>
+          <w:rFonts w:ascii="Liberation Serif" w:hAnsi="Liberation Serif"/>
+          <w:b w:val="false"/>
+          <w:i w:val="false"/>
+          <w:caps w:val="false"/>
+          <w:smallCaps w:val="false"/>
+          <w:color w:val="D73A49"/>
+          <w:spacing w:val="0"/>
+          <w:sz w:val="16"/>
+          <w:szCs w:val="16"/>
+        </w:rPr>
+        <w:t>@Test</w:t>
+      </w:r>
+    </w:p>
+    <w:p>
+      <w:pPr>
+        <w:pStyle w:val="PreformattedText"/>
+        <w:widowControl/>
+        <w:pBdr/>
+        <w:shd w:fill="F6F8FA" w:val="clear"/>
+        <w:spacing w:lineRule="auto" w:line="240" w:before="0" w:after="0"/>
+        <w:rPr>
+          <w:rFonts w:ascii="Liberation Serif" w:hAnsi="Liberation Serif"/>
+          <w:caps w:val="false"/>
+          <w:smallCaps w:val="false"/>
+          <w:color w:val="24292E"/>
+          <w:spacing w:val="0"/>
+          <w:sz w:val="16"/>
+          <w:szCs w:val="16"/>
+        </w:rPr>
+      </w:pPr>
+      <w:r>
+        <w:rPr>
+          <w:rFonts w:ascii="Liberation Serif" w:hAnsi="Liberation Serif"/>
+          <w:caps w:val="false"/>
+          <w:smallCaps w:val="false"/>
+          <w:color w:val="24292E"/>
+          <w:spacing w:val="0"/>
+          <w:sz w:val="16"/>
+          <w:szCs w:val="16"/>
+        </w:rPr>
+        <w:t xml:space="preserve">  </w:t>
+      </w:r>
+      <w:r>
+        <w:rPr>
+          <w:rFonts w:ascii="Liberation Serif" w:hAnsi="Liberation Serif"/>
+          <w:b w:val="false"/>
+          <w:i w:val="false"/>
+          <w:caps w:val="false"/>
+          <w:smallCaps w:val="false"/>
+          <w:color w:val="D73A49"/>
+          <w:spacing w:val="0"/>
+          <w:sz w:val="16"/>
+          <w:szCs w:val="16"/>
+        </w:rPr>
+        <w:t>public</w:t>
+      </w:r>
+      <w:r>
+        <w:rPr>
+          <w:rFonts w:ascii="Liberation Serif" w:hAnsi="Liberation Serif"/>
+          <w:b w:val="false"/>
+          <w:i w:val="false"/>
+          <w:caps w:val="false"/>
+          <w:smallCaps w:val="false"/>
+          <w:color w:val="24292E"/>
+          <w:spacing w:val="0"/>
+          <w:sz w:val="16"/>
+          <w:szCs w:val="16"/>
+        </w:rPr>
+        <w:t xml:space="preserve"> </w:t>
+      </w:r>
+      <w:r>
+        <w:rPr>
+          <w:rFonts w:ascii="Liberation Serif" w:hAnsi="Liberation Serif"/>
+          <w:b w:val="false"/>
+          <w:i w:val="false"/>
+          <w:caps w:val="false"/>
+          <w:smallCaps w:val="false"/>
+          <w:color w:val="D73A49"/>
+          <w:spacing w:val="0"/>
+          <w:sz w:val="16"/>
+          <w:szCs w:val="16"/>
+        </w:rPr>
+        <w:t>void</w:t>
+      </w:r>
+      <w:r>
+        <w:rPr>
+          <w:rFonts w:ascii="Liberation Serif" w:hAnsi="Liberation Serif"/>
+          <w:b w:val="false"/>
+          <w:i w:val="false"/>
+          <w:caps w:val="false"/>
+          <w:smallCaps w:val="false"/>
+          <w:color w:val="24292E"/>
+          <w:spacing w:val="0"/>
+          <w:sz w:val="16"/>
+          <w:szCs w:val="16"/>
+        </w:rPr>
+        <w:t xml:space="preserve"> </w:t>
+      </w:r>
+      <w:r>
+        <w:rPr>
+          <w:rFonts w:ascii="Liberation Serif" w:hAnsi="Liberation Serif"/>
+          <w:b w:val="false"/>
+          <w:i w:val="false"/>
+          <w:caps w:val="false"/>
+          <w:smallCaps w:val="false"/>
+          <w:color w:val="6F42C1"/>
+          <w:spacing w:val="0"/>
+          <w:sz w:val="16"/>
+          <w:szCs w:val="16"/>
+        </w:rPr>
+        <w:t>b</w:t>
+      </w:r>
+      <w:r>
+        <w:rPr>
+          <w:rFonts w:ascii="Liberation Serif" w:hAnsi="Liberation Serif"/>
+          <w:b w:val="false"/>
+          <w:i w:val="false"/>
+          <w:caps w:val="false"/>
+          <w:smallCaps w:val="false"/>
+          <w:color w:val="24292E"/>
+          <w:spacing w:val="0"/>
+          <w:sz w:val="16"/>
+          <w:szCs w:val="16"/>
+        </w:rPr>
+        <w:t>() {</w:t>
+      </w:r>
+    </w:p>
+    <w:p>
+      <w:pPr>
+        <w:pStyle w:val="PreformattedText"/>
+        <w:widowControl/>
+        <w:pBdr/>
+        <w:shd w:fill="F6F8FA" w:val="clear"/>
+        <w:spacing w:lineRule="auto" w:line="240" w:before="0" w:after="0"/>
+        <w:rPr>
+          <w:rFonts w:ascii="Liberation Serif" w:hAnsi="Liberation Serif"/>
+          <w:caps w:val="false"/>
+          <w:smallCaps w:val="false"/>
+          <w:color w:val="24292E"/>
+          <w:spacing w:val="0"/>
+          <w:sz w:val="16"/>
+          <w:szCs w:val="16"/>
+        </w:rPr>
+      </w:pPr>
+      <w:r>
+        <w:rPr>
+          <w:rFonts w:ascii="Liberation Serif" w:hAnsi="Liberation Serif"/>
+          <w:caps w:val="false"/>
+          <w:smallCaps w:val="false"/>
+          <w:color w:val="24292E"/>
+          <w:spacing w:val="0"/>
+          <w:sz w:val="16"/>
+          <w:szCs w:val="16"/>
+        </w:rPr>
+        <w:t xml:space="preserve">  </w:t>
+      </w:r>
+      <w:r>
+        <w:rPr>
+          <w:rFonts w:ascii="Liberation Serif" w:hAnsi="Liberation Serif"/>
+          <w:b w:val="false"/>
+          <w:i w:val="false"/>
+          <w:caps w:val="false"/>
+          <w:smallCaps w:val="false"/>
+          <w:color w:val="24292E"/>
+          <w:spacing w:val="0"/>
+          <w:sz w:val="16"/>
+          <w:szCs w:val="16"/>
+        </w:rPr>
+        <w:t>}</w:t>
+      </w:r>
+    </w:p>
+    <w:p>
+      <w:pPr>
+        <w:pStyle w:val="PreformattedText"/>
+        <w:widowControl/>
+        <w:pBdr/>
+        <w:shd w:fill="F6F8FA" w:val="clear"/>
+        <w:spacing w:lineRule="auto" w:line="240" w:before="0" w:after="0"/>
+        <w:rPr>
+          <w:rFonts w:ascii="Liberation Serif" w:hAnsi="Liberation Serif"/>
+          <w:b w:val="false"/>
+          <w:i w:val="false"/>
+          <w:caps w:val="false"/>
+          <w:smallCaps w:val="false"/>
+          <w:color w:val="24292E"/>
+          <w:spacing w:val="0"/>
+          <w:sz w:val="16"/>
+          <w:szCs w:val="16"/>
+        </w:rPr>
+      </w:pPr>
+      <w:r>
+        <w:rPr>
+          <w:rFonts w:ascii="Liberation Serif" w:hAnsi="Liberation Serif"/>
+          <w:b w:val="false"/>
+          <w:i w:val="false"/>
+          <w:caps w:val="false"/>
+          <w:smallCaps w:val="false"/>
+          <w:color w:val="24292E"/>
+          <w:spacing w:val="0"/>
+          <w:sz w:val="16"/>
+          <w:szCs w:val="16"/>
+        </w:rPr>
+        <w:t>}</w:t>
+      </w:r>
+    </w:p>
+    <w:p>
+      <w:pPr>
+        <w:pStyle w:val="PreformattedText"/>
+        <w:widowControl/>
+        <w:pBdr/>
+        <w:shd w:fill="F6F8FA" w:val="clear"/>
+        <w:spacing w:lineRule="auto" w:line="240" w:before="0" w:after="0"/>
+        <w:rPr>
+          <w:rFonts w:ascii="Liberation Serif" w:hAnsi="Liberation Serif"/>
+          <w:sz w:val="16"/>
+          <w:szCs w:val="16"/>
+        </w:rPr>
+      </w:pPr>
+      <w:r>
+        <w:rPr>
+          <w:rFonts w:ascii="Liberation Serif" w:hAnsi="Liberation Serif"/>
+          <w:sz w:val="16"/>
+          <w:szCs w:val="16"/>
+        </w:rPr>
+      </w:r>
+    </w:p>
+    <w:p>
+      <w:pPr>
+        <w:pStyle w:val="PreformattedText"/>
+        <w:widowControl/>
+        <w:pBdr/>
+        <w:shd w:fill="F6F8FA" w:val="clear"/>
+        <w:spacing w:lineRule="auto" w:line="240" w:before="0" w:after="0"/>
+        <w:rPr>
+          <w:rFonts w:ascii="Liberation Serif" w:hAnsi="Liberation Serif"/>
+          <w:b w:val="false"/>
+          <w:i w:val="false"/>
+          <w:caps w:val="false"/>
+          <w:smallCaps w:val="false"/>
+          <w:color w:val="24292E"/>
+          <w:spacing w:val="0"/>
+          <w:sz w:val="16"/>
+          <w:szCs w:val="16"/>
+        </w:rPr>
+      </w:pPr>
+      <w:r>
+        <w:rPr>
+          <w:rFonts w:ascii="Liberation Serif" w:hAnsi="Liberation Serif"/>
+          <w:b w:val="false"/>
+          <w:i w:val="false"/>
+          <w:caps w:val="false"/>
+          <w:smallCaps w:val="false"/>
+          <w:color w:val="D73A49"/>
+          <w:spacing w:val="0"/>
+          <w:sz w:val="16"/>
+          <w:szCs w:val="16"/>
+        </w:rPr>
+        <w:t>@Category</w:t>
+      </w:r>
+      <w:r>
+        <w:rPr>
+          <w:rFonts w:ascii="Liberation Serif" w:hAnsi="Liberation Serif"/>
+          <w:b w:val="false"/>
+          <w:i w:val="false"/>
+          <w:caps w:val="false"/>
+          <w:smallCaps w:val="false"/>
+          <w:color w:val="24292E"/>
+          <w:spacing w:val="0"/>
+          <w:sz w:val="16"/>
+          <w:szCs w:val="16"/>
+        </w:rPr>
+        <w:t>({SlowTests</w:t>
+      </w:r>
+      <w:r>
+        <w:rPr>
+          <w:rFonts w:ascii="Liberation Serif" w:hAnsi="Liberation Serif"/>
+          <w:b w:val="false"/>
+          <w:i w:val="false"/>
+          <w:caps w:val="false"/>
+          <w:smallCaps w:val="false"/>
+          <w:color w:val="D73A49"/>
+          <w:spacing w:val="0"/>
+          <w:sz w:val="16"/>
+          <w:szCs w:val="16"/>
+        </w:rPr>
+        <w:t>.</w:t>
+      </w:r>
+      <w:r>
+        <w:rPr>
+          <w:rFonts w:ascii="Liberation Serif" w:hAnsi="Liberation Serif"/>
+          <w:b w:val="false"/>
+          <w:i w:val="false"/>
+          <w:caps w:val="false"/>
+          <w:smallCaps w:val="false"/>
+          <w:color w:val="24292E"/>
+          <w:spacing w:val="0"/>
+          <w:sz w:val="16"/>
+          <w:szCs w:val="16"/>
+        </w:rPr>
+        <w:t>class, FastTests</w:t>
+      </w:r>
+      <w:r>
+        <w:rPr>
+          <w:rFonts w:ascii="Liberation Serif" w:hAnsi="Liberation Serif"/>
+          <w:b w:val="false"/>
+          <w:i w:val="false"/>
+          <w:caps w:val="false"/>
+          <w:smallCaps w:val="false"/>
+          <w:color w:val="D73A49"/>
+          <w:spacing w:val="0"/>
+          <w:sz w:val="16"/>
+          <w:szCs w:val="16"/>
+        </w:rPr>
+        <w:t>.</w:t>
+      </w:r>
+      <w:r>
+        <w:rPr>
+          <w:rFonts w:ascii="Liberation Serif" w:hAnsi="Liberation Serif"/>
+          <w:b w:val="false"/>
+          <w:i w:val="false"/>
+          <w:caps w:val="false"/>
+          <w:smallCaps w:val="false"/>
+          <w:color w:val="24292E"/>
+          <w:spacing w:val="0"/>
+          <w:sz w:val="16"/>
+          <w:szCs w:val="16"/>
+        </w:rPr>
+        <w:t>class})</w:t>
+      </w:r>
+    </w:p>
+    <w:p>
+      <w:pPr>
+        <w:pStyle w:val="PreformattedText"/>
+        <w:widowControl/>
+        <w:pBdr/>
+        <w:shd w:fill="F6F8FA" w:val="clear"/>
+        <w:spacing w:lineRule="auto" w:line="240" w:before="0" w:after="0"/>
+        <w:rPr>
+          <w:rFonts w:ascii="Liberation Serif" w:hAnsi="Liberation Serif"/>
+          <w:b w:val="false"/>
+          <w:i w:val="false"/>
+          <w:caps w:val="false"/>
+          <w:smallCaps w:val="false"/>
+          <w:color w:val="24292E"/>
+          <w:spacing w:val="0"/>
+          <w:sz w:val="16"/>
+          <w:szCs w:val="16"/>
+        </w:rPr>
+      </w:pPr>
+      <w:r>
+        <w:rPr>
+          <w:rFonts w:ascii="Liberation Serif" w:hAnsi="Liberation Serif"/>
+          <w:b w:val="false"/>
+          <w:i w:val="false"/>
+          <w:caps w:val="false"/>
+          <w:smallCaps w:val="false"/>
+          <w:color w:val="D73A49"/>
+          <w:spacing w:val="0"/>
+          <w:sz w:val="16"/>
+          <w:szCs w:val="16"/>
+        </w:rPr>
+        <w:t>public</w:t>
+      </w:r>
+      <w:r>
+        <w:rPr>
+          <w:rFonts w:ascii="Liberation Serif" w:hAnsi="Liberation Serif"/>
+          <w:b w:val="false"/>
+          <w:i w:val="false"/>
+          <w:caps w:val="false"/>
+          <w:smallCaps w:val="false"/>
+          <w:color w:val="24292E"/>
+          <w:spacing w:val="0"/>
+          <w:sz w:val="16"/>
+          <w:szCs w:val="16"/>
+        </w:rPr>
+        <w:t xml:space="preserve"> </w:t>
+      </w:r>
+      <w:r>
+        <w:rPr>
+          <w:rFonts w:ascii="Liberation Serif" w:hAnsi="Liberation Serif"/>
+          <w:b w:val="false"/>
+          <w:i w:val="false"/>
+          <w:caps w:val="false"/>
+          <w:smallCaps w:val="false"/>
+          <w:color w:val="D73A49"/>
+          <w:spacing w:val="0"/>
+          <w:sz w:val="16"/>
+          <w:szCs w:val="16"/>
+        </w:rPr>
+        <w:t>class</w:t>
+      </w:r>
+      <w:r>
+        <w:rPr>
+          <w:rFonts w:ascii="Liberation Serif" w:hAnsi="Liberation Serif"/>
+          <w:b w:val="false"/>
+          <w:i w:val="false"/>
+          <w:caps w:val="false"/>
+          <w:smallCaps w:val="false"/>
+          <w:color w:val="24292E"/>
+          <w:spacing w:val="0"/>
+          <w:sz w:val="16"/>
+          <w:szCs w:val="16"/>
+        </w:rPr>
+        <w:t xml:space="preserve"> </w:t>
+      </w:r>
+      <w:r>
+        <w:rPr>
+          <w:rFonts w:ascii="Liberation Serif" w:hAnsi="Liberation Serif"/>
+          <w:b w:val="false"/>
+          <w:i w:val="false"/>
+          <w:caps w:val="false"/>
+          <w:smallCaps w:val="false"/>
+          <w:color w:val="6F42C1"/>
+          <w:spacing w:val="0"/>
+          <w:sz w:val="16"/>
+          <w:szCs w:val="16"/>
+        </w:rPr>
+        <w:t>B</w:t>
+      </w:r>
+      <w:r>
+        <w:rPr>
+          <w:rFonts w:ascii="Liberation Serif" w:hAnsi="Liberation Serif"/>
+          <w:b w:val="false"/>
+          <w:i w:val="false"/>
+          <w:caps w:val="false"/>
+          <w:smallCaps w:val="false"/>
+          <w:color w:val="24292E"/>
+          <w:spacing w:val="0"/>
+          <w:sz w:val="16"/>
+          <w:szCs w:val="16"/>
+        </w:rPr>
+        <w:t xml:space="preserve"> {</w:t>
+      </w:r>
+    </w:p>
+    <w:p>
+      <w:pPr>
+        <w:pStyle w:val="PreformattedText"/>
+        <w:widowControl/>
+        <w:pBdr/>
+        <w:shd w:fill="F6F8FA" w:val="clear"/>
+        <w:spacing w:lineRule="auto" w:line="240" w:before="0" w:after="0"/>
+        <w:rPr>
+          <w:rFonts w:ascii="Liberation Serif" w:hAnsi="Liberation Serif"/>
+          <w:caps w:val="false"/>
+          <w:smallCaps w:val="false"/>
+          <w:color w:val="24292E"/>
+          <w:spacing w:val="0"/>
+          <w:sz w:val="16"/>
+          <w:szCs w:val="16"/>
+        </w:rPr>
+      </w:pPr>
+      <w:r>
+        <w:rPr>
+          <w:rFonts w:ascii="Liberation Serif" w:hAnsi="Liberation Serif"/>
+          <w:caps w:val="false"/>
+          <w:smallCaps w:val="false"/>
+          <w:color w:val="24292E"/>
+          <w:spacing w:val="0"/>
+          <w:sz w:val="16"/>
+          <w:szCs w:val="16"/>
+        </w:rPr>
+        <w:t xml:space="preserve">  </w:t>
+      </w:r>
+      <w:r>
+        <w:rPr>
+          <w:rFonts w:ascii="Liberation Serif" w:hAnsi="Liberation Serif"/>
+          <w:b w:val="false"/>
+          <w:i w:val="false"/>
+          <w:caps w:val="false"/>
+          <w:smallCaps w:val="false"/>
+          <w:color w:val="D73A49"/>
+          <w:spacing w:val="0"/>
+          <w:sz w:val="16"/>
+          <w:szCs w:val="16"/>
+        </w:rPr>
+        <w:t>@Test</w:t>
+      </w:r>
+    </w:p>
+    <w:p>
+      <w:pPr>
+        <w:pStyle w:val="PreformattedText"/>
+        <w:widowControl/>
+        <w:pBdr/>
+        <w:shd w:fill="F6F8FA" w:val="clear"/>
+        <w:spacing w:lineRule="auto" w:line="240" w:before="0" w:after="0"/>
+        <w:rPr>
+          <w:rFonts w:ascii="Liberation Serif" w:hAnsi="Liberation Serif"/>
+          <w:caps w:val="false"/>
+          <w:smallCaps w:val="false"/>
+          <w:color w:val="24292E"/>
+          <w:spacing w:val="0"/>
+          <w:sz w:val="16"/>
+          <w:szCs w:val="16"/>
+        </w:rPr>
+      </w:pPr>
+      <w:r>
+        <w:rPr>
+          <w:rFonts w:ascii="Liberation Serif" w:hAnsi="Liberation Serif"/>
+          <w:caps w:val="false"/>
+          <w:smallCaps w:val="false"/>
+          <w:color w:val="24292E"/>
+          <w:spacing w:val="0"/>
+          <w:sz w:val="16"/>
+          <w:szCs w:val="16"/>
+        </w:rPr>
+        <w:t xml:space="preserve">  </w:t>
+      </w:r>
+      <w:r>
+        <w:rPr>
+          <w:rFonts w:ascii="Liberation Serif" w:hAnsi="Liberation Serif"/>
+          <w:b w:val="false"/>
+          <w:i w:val="false"/>
+          <w:caps w:val="false"/>
+          <w:smallCaps w:val="false"/>
+          <w:color w:val="D73A49"/>
+          <w:spacing w:val="0"/>
+          <w:sz w:val="16"/>
+          <w:szCs w:val="16"/>
+        </w:rPr>
+        <w:t>public</w:t>
+      </w:r>
+      <w:r>
+        <w:rPr>
+          <w:rFonts w:ascii="Liberation Serif" w:hAnsi="Liberation Serif"/>
+          <w:b w:val="false"/>
+          <w:i w:val="false"/>
+          <w:caps w:val="false"/>
+          <w:smallCaps w:val="false"/>
+          <w:color w:val="24292E"/>
+          <w:spacing w:val="0"/>
+          <w:sz w:val="16"/>
+          <w:szCs w:val="16"/>
+        </w:rPr>
+        <w:t xml:space="preserve"> </w:t>
+      </w:r>
+      <w:r>
+        <w:rPr>
+          <w:rFonts w:ascii="Liberation Serif" w:hAnsi="Liberation Serif"/>
+          <w:b w:val="false"/>
+          <w:i w:val="false"/>
+          <w:caps w:val="false"/>
+          <w:smallCaps w:val="false"/>
+          <w:color w:val="D73A49"/>
+          <w:spacing w:val="0"/>
+          <w:sz w:val="16"/>
+          <w:szCs w:val="16"/>
+        </w:rPr>
+        <w:t>void</w:t>
+      </w:r>
+      <w:r>
+        <w:rPr>
+          <w:rFonts w:ascii="Liberation Serif" w:hAnsi="Liberation Serif"/>
+          <w:b w:val="false"/>
+          <w:i w:val="false"/>
+          <w:caps w:val="false"/>
+          <w:smallCaps w:val="false"/>
+          <w:color w:val="24292E"/>
+          <w:spacing w:val="0"/>
+          <w:sz w:val="16"/>
+          <w:szCs w:val="16"/>
+        </w:rPr>
+        <w:t xml:space="preserve"> </w:t>
+      </w:r>
+      <w:r>
+        <w:rPr>
+          <w:rFonts w:ascii="Liberation Serif" w:hAnsi="Liberation Serif"/>
+          <w:b w:val="false"/>
+          <w:i w:val="false"/>
+          <w:caps w:val="false"/>
+          <w:smallCaps w:val="false"/>
+          <w:color w:val="6F42C1"/>
+          <w:spacing w:val="0"/>
+          <w:sz w:val="16"/>
+          <w:szCs w:val="16"/>
+        </w:rPr>
+        <w:t>c</w:t>
+      </w:r>
+      <w:r>
+        <w:rPr>
+          <w:rFonts w:ascii="Liberation Serif" w:hAnsi="Liberation Serif"/>
+          <w:b w:val="false"/>
+          <w:i w:val="false"/>
+          <w:caps w:val="false"/>
+          <w:smallCaps w:val="false"/>
+          <w:color w:val="24292E"/>
+          <w:spacing w:val="0"/>
+          <w:sz w:val="16"/>
+          <w:szCs w:val="16"/>
+        </w:rPr>
+        <w:t>() {</w:t>
+      </w:r>
+    </w:p>
+    <w:p>
+      <w:pPr>
+        <w:pStyle w:val="PreformattedText"/>
+        <w:widowControl/>
+        <w:pBdr/>
+        <w:shd w:fill="F6F8FA" w:val="clear"/>
+        <w:spacing w:lineRule="auto" w:line="240" w:before="0" w:after="0"/>
+        <w:rPr>
+          <w:rFonts w:ascii="Liberation Serif" w:hAnsi="Liberation Serif"/>
+          <w:sz w:val="16"/>
+          <w:szCs w:val="16"/>
+        </w:rPr>
+      </w:pPr>
+      <w:r>
+        <w:rPr>
+          <w:rFonts w:ascii="Liberation Serif" w:hAnsi="Liberation Serif"/>
+          <w:sz w:val="16"/>
+          <w:szCs w:val="16"/>
+        </w:rPr>
+      </w:r>
+    </w:p>
+    <w:p>
+      <w:pPr>
+        <w:pStyle w:val="PreformattedText"/>
+        <w:widowControl/>
+        <w:pBdr/>
+        <w:shd w:fill="F6F8FA" w:val="clear"/>
+        <w:spacing w:lineRule="auto" w:line="240" w:before="0" w:after="0"/>
+        <w:rPr>
+          <w:rFonts w:ascii="Liberation Serif" w:hAnsi="Liberation Serif"/>
+          <w:caps w:val="false"/>
+          <w:smallCaps w:val="false"/>
+          <w:color w:val="24292E"/>
+          <w:spacing w:val="0"/>
+          <w:sz w:val="16"/>
+          <w:szCs w:val="16"/>
+        </w:rPr>
+      </w:pPr>
+      <w:r>
+        <w:rPr>
+          <w:rFonts w:ascii="Liberation Serif" w:hAnsi="Liberation Serif"/>
+          <w:caps w:val="false"/>
+          <w:smallCaps w:val="false"/>
+          <w:color w:val="24292E"/>
+          <w:spacing w:val="0"/>
+          <w:sz w:val="16"/>
+          <w:szCs w:val="16"/>
+        </w:rPr>
+        <w:t xml:space="preserve">  </w:t>
+      </w:r>
+      <w:r>
+        <w:rPr>
+          <w:rFonts w:ascii="Liberation Serif" w:hAnsi="Liberation Serif"/>
+          <w:b w:val="false"/>
+          <w:i w:val="false"/>
+          <w:caps w:val="false"/>
+          <w:smallCaps w:val="false"/>
+          <w:color w:val="24292E"/>
+          <w:spacing w:val="0"/>
+          <w:sz w:val="16"/>
+          <w:szCs w:val="16"/>
+        </w:rPr>
+        <w:t>}</w:t>
+      </w:r>
+    </w:p>
+    <w:p>
+      <w:pPr>
+        <w:pStyle w:val="PreformattedText"/>
+        <w:widowControl/>
+        <w:pBdr/>
+        <w:shd w:fill="F6F8FA" w:val="clear"/>
+        <w:spacing w:lineRule="auto" w:line="240" w:before="0" w:after="0"/>
+        <w:rPr>
+          <w:rFonts w:ascii="Liberation Serif" w:hAnsi="Liberation Serif"/>
+          <w:b w:val="false"/>
+          <w:i w:val="false"/>
+          <w:caps w:val="false"/>
+          <w:smallCaps w:val="false"/>
+          <w:color w:val="24292E"/>
+          <w:spacing w:val="0"/>
+          <w:sz w:val="16"/>
+          <w:szCs w:val="16"/>
+        </w:rPr>
+      </w:pPr>
+      <w:r>
+        <w:rPr>
+          <w:rFonts w:ascii="Liberation Serif" w:hAnsi="Liberation Serif"/>
+          <w:b w:val="false"/>
+          <w:i w:val="false"/>
+          <w:caps w:val="false"/>
+          <w:smallCaps w:val="false"/>
+          <w:color w:val="24292E"/>
+          <w:spacing w:val="0"/>
+          <w:sz w:val="16"/>
+          <w:szCs w:val="16"/>
+        </w:rPr>
+        <w:t>}</w:t>
+      </w:r>
+    </w:p>
+    <w:p>
+      <w:pPr>
+        <w:pStyle w:val="PreformattedText"/>
+        <w:widowControl/>
+        <w:pBdr/>
+        <w:shd w:fill="F6F8FA" w:val="clear"/>
+        <w:spacing w:lineRule="auto" w:line="240" w:before="0" w:after="0"/>
+        <w:rPr>
+          <w:rFonts w:ascii="Liberation Serif" w:hAnsi="Liberation Serif"/>
+          <w:sz w:val="16"/>
+          <w:szCs w:val="16"/>
+        </w:rPr>
+      </w:pPr>
+      <w:r>
+        <w:rPr>
+          <w:rFonts w:ascii="Liberation Serif" w:hAnsi="Liberation Serif"/>
+          <w:sz w:val="16"/>
+          <w:szCs w:val="16"/>
+        </w:rPr>
+      </w:r>
+    </w:p>
+    <w:p>
+      <w:pPr>
+        <w:pStyle w:val="PreformattedText"/>
+        <w:widowControl/>
+        <w:pBdr/>
+        <w:shd w:fill="F6F8FA" w:val="clear"/>
+        <w:spacing w:lineRule="auto" w:line="240" w:before="0" w:after="0"/>
+        <w:rPr>
+          <w:rFonts w:ascii="Liberation Serif" w:hAnsi="Liberation Serif"/>
+          <w:b w:val="false"/>
+          <w:i w:val="false"/>
+          <w:caps w:val="false"/>
+          <w:smallCaps w:val="false"/>
+          <w:color w:val="24292E"/>
+          <w:spacing w:val="0"/>
+          <w:sz w:val="16"/>
+          <w:szCs w:val="16"/>
+        </w:rPr>
+      </w:pPr>
+      <w:r>
+        <w:rPr>
+          <w:rFonts w:ascii="Liberation Serif" w:hAnsi="Liberation Serif"/>
+          <w:b w:val="false"/>
+          <w:i w:val="false"/>
+          <w:caps w:val="false"/>
+          <w:smallCaps w:val="false"/>
+          <w:color w:val="D73A49"/>
+          <w:spacing w:val="0"/>
+          <w:sz w:val="16"/>
+          <w:szCs w:val="16"/>
+        </w:rPr>
+        <w:t>@RunWith</w:t>
+      </w:r>
+      <w:r>
+        <w:rPr>
+          <w:rFonts w:ascii="Liberation Serif" w:hAnsi="Liberation Serif"/>
+          <w:b w:val="false"/>
+          <w:i w:val="false"/>
+          <w:caps w:val="false"/>
+          <w:smallCaps w:val="false"/>
+          <w:color w:val="24292E"/>
+          <w:spacing w:val="0"/>
+          <w:sz w:val="16"/>
+          <w:szCs w:val="16"/>
+        </w:rPr>
+        <w:t>(Categories</w:t>
+      </w:r>
+      <w:r>
+        <w:rPr>
+          <w:rFonts w:ascii="Liberation Serif" w:hAnsi="Liberation Serif"/>
+          <w:b w:val="false"/>
+          <w:i w:val="false"/>
+          <w:caps w:val="false"/>
+          <w:smallCaps w:val="false"/>
+          <w:color w:val="D73A49"/>
+          <w:spacing w:val="0"/>
+          <w:sz w:val="16"/>
+          <w:szCs w:val="16"/>
+        </w:rPr>
+        <w:t>.</w:t>
+      </w:r>
+      <w:r>
+        <w:rPr>
+          <w:rFonts w:ascii="Liberation Serif" w:hAnsi="Liberation Serif"/>
+          <w:b w:val="false"/>
+          <w:i w:val="false"/>
+          <w:caps w:val="false"/>
+          <w:smallCaps w:val="false"/>
+          <w:color w:val="24292E"/>
+          <w:spacing w:val="0"/>
+          <w:sz w:val="16"/>
+          <w:szCs w:val="16"/>
+        </w:rPr>
+        <w:t>class)</w:t>
+      </w:r>
+    </w:p>
+    <w:p>
+      <w:pPr>
+        <w:pStyle w:val="PreformattedText"/>
+        <w:widowControl/>
+        <w:pBdr/>
+        <w:shd w:fill="F6F8FA" w:val="clear"/>
+        <w:spacing w:lineRule="auto" w:line="240" w:before="0" w:after="0"/>
+        <w:rPr>
+          <w:rFonts w:ascii="Liberation Serif" w:hAnsi="Liberation Serif"/>
+          <w:b w:val="false"/>
+          <w:i w:val="false"/>
+          <w:caps w:val="false"/>
+          <w:smallCaps w:val="false"/>
+          <w:color w:val="24292E"/>
+          <w:spacing w:val="0"/>
+          <w:sz w:val="16"/>
+          <w:szCs w:val="16"/>
+        </w:rPr>
+      </w:pPr>
+      <w:r>
+        <w:rPr>
+          <w:rFonts w:ascii="Liberation Serif" w:hAnsi="Liberation Serif"/>
+          <w:b w:val="false"/>
+          <w:i w:val="false"/>
+          <w:caps w:val="false"/>
+          <w:smallCaps w:val="false"/>
+          <w:color w:val="D73A49"/>
+          <w:spacing w:val="0"/>
+          <w:sz w:val="16"/>
+          <w:szCs w:val="16"/>
+        </w:rPr>
+        <w:t>@IncludeCategory</w:t>
+      </w:r>
+      <w:r>
+        <w:rPr>
+          <w:rFonts w:ascii="Liberation Serif" w:hAnsi="Liberation Serif"/>
+          <w:b w:val="false"/>
+          <w:i w:val="false"/>
+          <w:caps w:val="false"/>
+          <w:smallCaps w:val="false"/>
+          <w:color w:val="24292E"/>
+          <w:spacing w:val="0"/>
+          <w:sz w:val="16"/>
+          <w:szCs w:val="16"/>
+        </w:rPr>
+        <w:t>(SlowTests</w:t>
+      </w:r>
+      <w:r>
+        <w:rPr>
+          <w:rFonts w:ascii="Liberation Serif" w:hAnsi="Liberation Serif"/>
+          <w:b w:val="false"/>
+          <w:i w:val="false"/>
+          <w:caps w:val="false"/>
+          <w:smallCaps w:val="false"/>
+          <w:color w:val="D73A49"/>
+          <w:spacing w:val="0"/>
+          <w:sz w:val="16"/>
+          <w:szCs w:val="16"/>
+        </w:rPr>
+        <w:t>.</w:t>
+      </w:r>
+      <w:r>
+        <w:rPr>
+          <w:rFonts w:ascii="Liberation Serif" w:hAnsi="Liberation Serif"/>
+          <w:b w:val="false"/>
+          <w:i w:val="false"/>
+          <w:caps w:val="false"/>
+          <w:smallCaps w:val="false"/>
+          <w:color w:val="24292E"/>
+          <w:spacing w:val="0"/>
+          <w:sz w:val="16"/>
+          <w:szCs w:val="16"/>
+        </w:rPr>
+        <w:t>class)</w:t>
+      </w:r>
+    </w:p>
+    <w:p>
+      <w:pPr>
+        <w:pStyle w:val="PreformattedText"/>
+        <w:widowControl/>
+        <w:pBdr/>
+        <w:shd w:fill="F6F8FA" w:val="clear"/>
+        <w:spacing w:lineRule="auto" w:line="240" w:before="0" w:after="0"/>
+        <w:rPr>
+          <w:rFonts w:ascii="Liberation Serif" w:hAnsi="Liberation Serif"/>
+          <w:b w:val="false"/>
+          <w:i w:val="false"/>
+          <w:caps w:val="false"/>
+          <w:smallCaps w:val="false"/>
+          <w:color w:val="24292E"/>
+          <w:spacing w:val="0"/>
+          <w:sz w:val="16"/>
+          <w:szCs w:val="16"/>
+        </w:rPr>
+      </w:pPr>
+      <w:r>
+        <w:rPr>
+          <w:rFonts w:ascii="Liberation Serif" w:hAnsi="Liberation Serif"/>
+          <w:b w:val="false"/>
+          <w:i w:val="false"/>
+          <w:caps w:val="false"/>
+          <w:smallCaps w:val="false"/>
+          <w:color w:val="D73A49"/>
+          <w:spacing w:val="0"/>
+          <w:sz w:val="16"/>
+          <w:szCs w:val="16"/>
+        </w:rPr>
+        <w:t>@SuiteClasses</w:t>
+      </w:r>
+      <w:r>
+        <w:rPr>
+          <w:rFonts w:ascii="Liberation Serif" w:hAnsi="Liberation Serif"/>
+          <w:b w:val="false"/>
+          <w:i w:val="false"/>
+          <w:caps w:val="false"/>
+          <w:smallCaps w:val="false"/>
+          <w:color w:val="24292E"/>
+          <w:spacing w:val="0"/>
+          <w:sz w:val="16"/>
+          <w:szCs w:val="16"/>
+        </w:rPr>
+        <w:t>( { A</w:t>
+      </w:r>
+      <w:r>
+        <w:rPr>
+          <w:rFonts w:ascii="Liberation Serif" w:hAnsi="Liberation Serif"/>
+          <w:b w:val="false"/>
+          <w:i w:val="false"/>
+          <w:caps w:val="false"/>
+          <w:smallCaps w:val="false"/>
+          <w:color w:val="D73A49"/>
+          <w:spacing w:val="0"/>
+          <w:sz w:val="16"/>
+          <w:szCs w:val="16"/>
+        </w:rPr>
+        <w:t>.</w:t>
+      </w:r>
+      <w:r>
+        <w:rPr>
+          <w:rFonts w:ascii="Liberation Serif" w:hAnsi="Liberation Serif"/>
+          <w:b w:val="false"/>
+          <w:i w:val="false"/>
+          <w:caps w:val="false"/>
+          <w:smallCaps w:val="false"/>
+          <w:color w:val="24292E"/>
+          <w:spacing w:val="0"/>
+          <w:sz w:val="16"/>
+          <w:szCs w:val="16"/>
+        </w:rPr>
+        <w:t>class, B</w:t>
+      </w:r>
+      <w:r>
+        <w:rPr>
+          <w:rFonts w:ascii="Liberation Serif" w:hAnsi="Liberation Serif"/>
+          <w:b w:val="false"/>
+          <w:i w:val="false"/>
+          <w:caps w:val="false"/>
+          <w:smallCaps w:val="false"/>
+          <w:color w:val="D73A49"/>
+          <w:spacing w:val="0"/>
+          <w:sz w:val="16"/>
+          <w:szCs w:val="16"/>
+        </w:rPr>
+        <w:t>.</w:t>
+      </w:r>
+      <w:r>
+        <w:rPr>
+          <w:rFonts w:ascii="Liberation Serif" w:hAnsi="Liberation Serif"/>
+          <w:b w:val="false"/>
+          <w:i w:val="false"/>
+          <w:caps w:val="false"/>
+          <w:smallCaps w:val="false"/>
+          <w:color w:val="24292E"/>
+          <w:spacing w:val="0"/>
+          <w:sz w:val="16"/>
+          <w:szCs w:val="16"/>
+        </w:rPr>
+        <w:t xml:space="preserve">class }) </w:t>
+      </w:r>
+      <w:r>
+        <w:rPr>
+          <w:rFonts w:ascii="Liberation Serif" w:hAnsi="Liberation Serif"/>
+          <w:b w:val="false"/>
+          <w:i w:val="false"/>
+          <w:caps w:val="false"/>
+          <w:smallCaps w:val="false"/>
+          <w:color w:val="6A737D"/>
+          <w:spacing w:val="0"/>
+          <w:sz w:val="16"/>
+          <w:szCs w:val="16"/>
+        </w:rPr>
+        <w:t>// Note that Categories is a kind of Suite</w:t>
+      </w:r>
+    </w:p>
+    <w:p>
+      <w:pPr>
+        <w:pStyle w:val="PreformattedText"/>
+        <w:widowControl/>
+        <w:pBdr/>
+        <w:shd w:fill="F6F8FA" w:val="clear"/>
+        <w:spacing w:lineRule="auto" w:line="240" w:before="0" w:after="0"/>
+        <w:rPr>
+          <w:rFonts w:ascii="Liberation Serif" w:hAnsi="Liberation Serif"/>
+          <w:b w:val="false"/>
+          <w:i w:val="false"/>
+          <w:caps w:val="false"/>
+          <w:smallCaps w:val="false"/>
+          <w:color w:val="24292E"/>
+          <w:spacing w:val="0"/>
+          <w:sz w:val="16"/>
+          <w:szCs w:val="16"/>
+        </w:rPr>
+      </w:pPr>
+      <w:r>
+        <w:rPr>
+          <w:rFonts w:ascii="Liberation Serif" w:hAnsi="Liberation Serif"/>
+          <w:b w:val="false"/>
+          <w:i w:val="false"/>
+          <w:caps w:val="false"/>
+          <w:smallCaps w:val="false"/>
+          <w:color w:val="D73A49"/>
+          <w:spacing w:val="0"/>
+          <w:sz w:val="16"/>
+          <w:szCs w:val="16"/>
+        </w:rPr>
+        <w:t>public</w:t>
+      </w:r>
+      <w:r>
+        <w:rPr>
+          <w:rFonts w:ascii="Liberation Serif" w:hAnsi="Liberation Serif"/>
+          <w:b w:val="false"/>
+          <w:i w:val="false"/>
+          <w:caps w:val="false"/>
+          <w:smallCaps w:val="false"/>
+          <w:color w:val="24292E"/>
+          <w:spacing w:val="0"/>
+          <w:sz w:val="16"/>
+          <w:szCs w:val="16"/>
+        </w:rPr>
+        <w:t xml:space="preserve"> </w:t>
+      </w:r>
+      <w:r>
+        <w:rPr>
+          <w:rFonts w:ascii="Liberation Serif" w:hAnsi="Liberation Serif"/>
+          <w:b w:val="false"/>
+          <w:i w:val="false"/>
+          <w:caps w:val="false"/>
+          <w:smallCaps w:val="false"/>
+          <w:color w:val="D73A49"/>
+          <w:spacing w:val="0"/>
+          <w:sz w:val="16"/>
+          <w:szCs w:val="16"/>
+        </w:rPr>
+        <w:t>class</w:t>
+      </w:r>
+      <w:r>
+        <w:rPr>
+          <w:rFonts w:ascii="Liberation Serif" w:hAnsi="Liberation Serif"/>
+          <w:b w:val="false"/>
+          <w:i w:val="false"/>
+          <w:caps w:val="false"/>
+          <w:smallCaps w:val="false"/>
+          <w:color w:val="24292E"/>
+          <w:spacing w:val="0"/>
+          <w:sz w:val="16"/>
+          <w:szCs w:val="16"/>
+        </w:rPr>
+        <w:t xml:space="preserve"> </w:t>
+      </w:r>
+      <w:r>
+        <w:rPr>
+          <w:rFonts w:ascii="Liberation Serif" w:hAnsi="Liberation Serif"/>
+          <w:b w:val="false"/>
+          <w:i w:val="false"/>
+          <w:caps w:val="false"/>
+          <w:smallCaps w:val="false"/>
+          <w:color w:val="6F42C1"/>
+          <w:spacing w:val="0"/>
+          <w:sz w:val="16"/>
+          <w:szCs w:val="16"/>
+        </w:rPr>
+        <w:t>SlowTestSuite</w:t>
+      </w:r>
+      <w:r>
+        <w:rPr>
+          <w:rFonts w:ascii="Liberation Serif" w:hAnsi="Liberation Serif"/>
+          <w:b w:val="false"/>
+          <w:i w:val="false"/>
+          <w:caps w:val="false"/>
+          <w:smallCaps w:val="false"/>
+          <w:color w:val="24292E"/>
+          <w:spacing w:val="0"/>
+          <w:sz w:val="16"/>
+          <w:szCs w:val="16"/>
+        </w:rPr>
+        <w:t xml:space="preserve"> {</w:t>
+      </w:r>
+    </w:p>
+    <w:p>
+      <w:pPr>
+        <w:pStyle w:val="PreformattedText"/>
+        <w:widowControl/>
+        <w:pBdr/>
+        <w:shd w:fill="F6F8FA" w:val="clear"/>
+        <w:spacing w:lineRule="auto" w:line="240" w:before="0" w:after="0"/>
+        <w:rPr>
+          <w:rFonts w:ascii="Liberation Serif" w:hAnsi="Liberation Serif"/>
+          <w:caps w:val="false"/>
+          <w:smallCaps w:val="false"/>
+          <w:color w:val="24292E"/>
+          <w:spacing w:val="0"/>
+          <w:sz w:val="16"/>
+          <w:szCs w:val="16"/>
+        </w:rPr>
+      </w:pPr>
+      <w:r>
+        <w:rPr>
+          <w:rFonts w:ascii="Liberation Serif" w:hAnsi="Liberation Serif"/>
+          <w:caps w:val="false"/>
+          <w:smallCaps w:val="false"/>
+          <w:color w:val="24292E"/>
+          <w:spacing w:val="0"/>
+          <w:sz w:val="16"/>
+          <w:szCs w:val="16"/>
+        </w:rPr>
+        <w:t xml:space="preserve">  </w:t>
+      </w:r>
+      <w:r>
+        <w:rPr>
+          <w:rFonts w:ascii="Liberation Serif" w:hAnsi="Liberation Serif"/>
+          <w:b w:val="false"/>
+          <w:i w:val="false"/>
+          <w:caps w:val="false"/>
+          <w:smallCaps w:val="false"/>
+          <w:color w:val="6A737D"/>
+          <w:spacing w:val="0"/>
+          <w:sz w:val="16"/>
+          <w:szCs w:val="16"/>
+        </w:rPr>
+        <w:t>// Will run A.b and B.c, but not A.a</w:t>
+      </w:r>
+    </w:p>
+    <w:p>
+      <w:pPr>
+        <w:pStyle w:val="PreformattedText"/>
+        <w:widowControl/>
+        <w:pBdr/>
+        <w:shd w:fill="F6F8FA" w:val="clear"/>
+        <w:spacing w:lineRule="auto" w:line="240" w:before="0" w:after="0"/>
+        <w:rPr>
+          <w:rFonts w:ascii="Liberation Serif" w:hAnsi="Liberation Serif"/>
+          <w:b w:val="false"/>
+          <w:i w:val="false"/>
+          <w:caps w:val="false"/>
+          <w:smallCaps w:val="false"/>
+          <w:color w:val="24292E"/>
+          <w:spacing w:val="0"/>
+          <w:sz w:val="16"/>
+          <w:szCs w:val="16"/>
+        </w:rPr>
+      </w:pPr>
+      <w:r>
+        <w:rPr>
+          <w:rFonts w:ascii="Liberation Serif" w:hAnsi="Liberation Serif"/>
+          <w:b w:val="false"/>
+          <w:i w:val="false"/>
+          <w:caps w:val="false"/>
+          <w:smallCaps w:val="false"/>
+          <w:color w:val="24292E"/>
+          <w:spacing w:val="0"/>
+          <w:sz w:val="16"/>
+          <w:szCs w:val="16"/>
+        </w:rPr>
+        <w:t>}</w:t>
+      </w:r>
+    </w:p>
+    <w:p>
+      <w:pPr>
+        <w:pStyle w:val="PreformattedText"/>
+        <w:widowControl/>
+        <w:pBdr/>
+        <w:shd w:fill="F6F8FA" w:val="clear"/>
+        <w:spacing w:lineRule="auto" w:line="240" w:before="0" w:after="0"/>
+        <w:rPr>
+          <w:rFonts w:ascii="Liberation Serif" w:hAnsi="Liberation Serif"/>
+          <w:sz w:val="16"/>
+          <w:szCs w:val="16"/>
+        </w:rPr>
+      </w:pPr>
+      <w:r>
+        <w:rPr>
+          <w:rFonts w:ascii="Liberation Serif" w:hAnsi="Liberation Serif"/>
+          <w:sz w:val="16"/>
+          <w:szCs w:val="16"/>
+        </w:rPr>
+      </w:r>
+    </w:p>
+    <w:p>
+      <w:pPr>
+        <w:pStyle w:val="PreformattedText"/>
+        <w:widowControl/>
+        <w:pBdr/>
+        <w:shd w:fill="F6F8FA" w:val="clear"/>
+        <w:spacing w:lineRule="auto" w:line="240" w:before="0" w:after="0"/>
+        <w:rPr>
+          <w:rFonts w:ascii="Liberation Serif" w:hAnsi="Liberation Serif"/>
+          <w:b w:val="false"/>
+          <w:i w:val="false"/>
+          <w:caps w:val="false"/>
+          <w:smallCaps w:val="false"/>
+          <w:color w:val="24292E"/>
+          <w:spacing w:val="0"/>
+          <w:sz w:val="16"/>
+          <w:szCs w:val="16"/>
+        </w:rPr>
+      </w:pPr>
+      <w:r>
+        <w:rPr>
+          <w:rFonts w:ascii="Liberation Serif" w:hAnsi="Liberation Serif"/>
+          <w:b w:val="false"/>
+          <w:i w:val="false"/>
+          <w:caps w:val="false"/>
+          <w:smallCaps w:val="false"/>
+          <w:color w:val="D73A49"/>
+          <w:spacing w:val="0"/>
+          <w:sz w:val="16"/>
+          <w:szCs w:val="16"/>
+        </w:rPr>
+        <w:t>@RunWith</w:t>
+      </w:r>
+      <w:r>
+        <w:rPr>
+          <w:rFonts w:ascii="Liberation Serif" w:hAnsi="Liberation Serif"/>
+          <w:b w:val="false"/>
+          <w:i w:val="false"/>
+          <w:caps w:val="false"/>
+          <w:smallCaps w:val="false"/>
+          <w:color w:val="24292E"/>
+          <w:spacing w:val="0"/>
+          <w:sz w:val="16"/>
+          <w:szCs w:val="16"/>
+        </w:rPr>
+        <w:t>(Categories</w:t>
+      </w:r>
+      <w:r>
+        <w:rPr>
+          <w:rFonts w:ascii="Liberation Serif" w:hAnsi="Liberation Serif"/>
+          <w:b w:val="false"/>
+          <w:i w:val="false"/>
+          <w:caps w:val="false"/>
+          <w:smallCaps w:val="false"/>
+          <w:color w:val="D73A49"/>
+          <w:spacing w:val="0"/>
+          <w:sz w:val="16"/>
+          <w:szCs w:val="16"/>
+        </w:rPr>
+        <w:t>.</w:t>
+      </w:r>
+      <w:r>
+        <w:rPr>
+          <w:rFonts w:ascii="Liberation Serif" w:hAnsi="Liberation Serif"/>
+          <w:b w:val="false"/>
+          <w:i w:val="false"/>
+          <w:caps w:val="false"/>
+          <w:smallCaps w:val="false"/>
+          <w:color w:val="24292E"/>
+          <w:spacing w:val="0"/>
+          <w:sz w:val="16"/>
+          <w:szCs w:val="16"/>
+        </w:rPr>
+        <w:t>class)</w:t>
+      </w:r>
+    </w:p>
+    <w:p>
+      <w:pPr>
+        <w:pStyle w:val="PreformattedText"/>
+        <w:widowControl/>
+        <w:pBdr/>
+        <w:shd w:fill="F6F8FA" w:val="clear"/>
+        <w:spacing w:lineRule="auto" w:line="240" w:before="0" w:after="0"/>
+        <w:rPr>
+          <w:rFonts w:ascii="Liberation Serif" w:hAnsi="Liberation Serif"/>
+          <w:b w:val="false"/>
+          <w:i w:val="false"/>
+          <w:caps w:val="false"/>
+          <w:smallCaps w:val="false"/>
+          <w:color w:val="24292E"/>
+          <w:spacing w:val="0"/>
+          <w:sz w:val="16"/>
+          <w:szCs w:val="16"/>
+        </w:rPr>
+      </w:pPr>
+      <w:r>
+        <w:rPr>
+          <w:rFonts w:ascii="Liberation Serif" w:hAnsi="Liberation Serif"/>
+          <w:b w:val="false"/>
+          <w:i w:val="false"/>
+          <w:caps w:val="false"/>
+          <w:smallCaps w:val="false"/>
+          <w:color w:val="D73A49"/>
+          <w:spacing w:val="0"/>
+          <w:sz w:val="16"/>
+          <w:szCs w:val="16"/>
+        </w:rPr>
+        <w:t>@IncludeCategory</w:t>
+      </w:r>
+      <w:r>
+        <w:rPr>
+          <w:rFonts w:ascii="Liberation Serif" w:hAnsi="Liberation Serif"/>
+          <w:b w:val="false"/>
+          <w:i w:val="false"/>
+          <w:caps w:val="false"/>
+          <w:smallCaps w:val="false"/>
+          <w:color w:val="24292E"/>
+          <w:spacing w:val="0"/>
+          <w:sz w:val="16"/>
+          <w:szCs w:val="16"/>
+        </w:rPr>
+        <w:t>(SlowTests</w:t>
+      </w:r>
+      <w:r>
+        <w:rPr>
+          <w:rFonts w:ascii="Liberation Serif" w:hAnsi="Liberation Serif"/>
+          <w:b w:val="false"/>
+          <w:i w:val="false"/>
+          <w:caps w:val="false"/>
+          <w:smallCaps w:val="false"/>
+          <w:color w:val="D73A49"/>
+          <w:spacing w:val="0"/>
+          <w:sz w:val="16"/>
+          <w:szCs w:val="16"/>
+        </w:rPr>
+        <w:t>.</w:t>
+      </w:r>
+      <w:r>
+        <w:rPr>
+          <w:rFonts w:ascii="Liberation Serif" w:hAnsi="Liberation Serif"/>
+          <w:b w:val="false"/>
+          <w:i w:val="false"/>
+          <w:caps w:val="false"/>
+          <w:smallCaps w:val="false"/>
+          <w:color w:val="24292E"/>
+          <w:spacing w:val="0"/>
+          <w:sz w:val="16"/>
+          <w:szCs w:val="16"/>
+        </w:rPr>
+        <w:t>class)</w:t>
+      </w:r>
+    </w:p>
+    <w:p>
+      <w:pPr>
+        <w:pStyle w:val="PreformattedText"/>
+        <w:widowControl/>
+        <w:pBdr/>
+        <w:shd w:fill="F6F8FA" w:val="clear"/>
+        <w:spacing w:lineRule="auto" w:line="240" w:before="0" w:after="0"/>
+        <w:rPr>
+          <w:rFonts w:ascii="Liberation Serif" w:hAnsi="Liberation Serif"/>
+          <w:b w:val="false"/>
+          <w:i w:val="false"/>
+          <w:caps w:val="false"/>
+          <w:smallCaps w:val="false"/>
+          <w:color w:val="24292E"/>
+          <w:spacing w:val="0"/>
+          <w:sz w:val="16"/>
+          <w:szCs w:val="16"/>
+        </w:rPr>
+      </w:pPr>
+      <w:r>
+        <w:rPr>
+          <w:rFonts w:ascii="Liberation Serif" w:hAnsi="Liberation Serif"/>
+          <w:b w:val="false"/>
+          <w:i w:val="false"/>
+          <w:caps w:val="false"/>
+          <w:smallCaps w:val="false"/>
+          <w:color w:val="D73A49"/>
+          <w:spacing w:val="0"/>
+          <w:sz w:val="16"/>
+          <w:szCs w:val="16"/>
+        </w:rPr>
+        <w:t>@ExcludeCategory</w:t>
+      </w:r>
+      <w:r>
+        <w:rPr>
+          <w:rFonts w:ascii="Liberation Serif" w:hAnsi="Liberation Serif"/>
+          <w:b w:val="false"/>
+          <w:i w:val="false"/>
+          <w:caps w:val="false"/>
+          <w:smallCaps w:val="false"/>
+          <w:color w:val="24292E"/>
+          <w:spacing w:val="0"/>
+          <w:sz w:val="16"/>
+          <w:szCs w:val="16"/>
+        </w:rPr>
+        <w:t>(FastTests</w:t>
+      </w:r>
+      <w:r>
+        <w:rPr>
+          <w:rFonts w:ascii="Liberation Serif" w:hAnsi="Liberation Serif"/>
+          <w:b w:val="false"/>
+          <w:i w:val="false"/>
+          <w:caps w:val="false"/>
+          <w:smallCaps w:val="false"/>
+          <w:color w:val="D73A49"/>
+          <w:spacing w:val="0"/>
+          <w:sz w:val="16"/>
+          <w:szCs w:val="16"/>
+        </w:rPr>
+        <w:t>.</w:t>
+      </w:r>
+      <w:r>
+        <w:rPr>
+          <w:rFonts w:ascii="Liberation Serif" w:hAnsi="Liberation Serif"/>
+          <w:b w:val="false"/>
+          <w:i w:val="false"/>
+          <w:caps w:val="false"/>
+          <w:smallCaps w:val="false"/>
+          <w:color w:val="24292E"/>
+          <w:spacing w:val="0"/>
+          <w:sz w:val="16"/>
+          <w:szCs w:val="16"/>
+        </w:rPr>
+        <w:t>class)</w:t>
+      </w:r>
+    </w:p>
+    <w:p>
+      <w:pPr>
+        <w:pStyle w:val="PreformattedText"/>
+        <w:widowControl/>
+        <w:pBdr/>
+        <w:shd w:fill="F6F8FA" w:val="clear"/>
+        <w:spacing w:lineRule="auto" w:line="240" w:before="0" w:after="0"/>
+        <w:rPr>
+          <w:rFonts w:ascii="Liberation Serif" w:hAnsi="Liberation Serif"/>
+          <w:b w:val="false"/>
+          <w:i w:val="false"/>
+          <w:caps w:val="false"/>
+          <w:smallCaps w:val="false"/>
+          <w:color w:val="24292E"/>
+          <w:spacing w:val="0"/>
+          <w:sz w:val="16"/>
+          <w:szCs w:val="16"/>
+        </w:rPr>
+      </w:pPr>
+      <w:r>
+        <w:rPr>
+          <w:rFonts w:ascii="Liberation Serif" w:hAnsi="Liberation Serif"/>
+          <w:b w:val="false"/>
+          <w:i w:val="false"/>
+          <w:caps w:val="false"/>
+          <w:smallCaps w:val="false"/>
+          <w:color w:val="D73A49"/>
+          <w:spacing w:val="0"/>
+          <w:sz w:val="16"/>
+          <w:szCs w:val="16"/>
+        </w:rPr>
+        <w:t>@SuiteClasses</w:t>
+      </w:r>
+      <w:r>
+        <w:rPr>
+          <w:rFonts w:ascii="Liberation Serif" w:hAnsi="Liberation Serif"/>
+          <w:b w:val="false"/>
+          <w:i w:val="false"/>
+          <w:caps w:val="false"/>
+          <w:smallCaps w:val="false"/>
+          <w:color w:val="24292E"/>
+          <w:spacing w:val="0"/>
+          <w:sz w:val="16"/>
+          <w:szCs w:val="16"/>
+        </w:rPr>
+        <w:t>( { A</w:t>
+      </w:r>
+      <w:r>
+        <w:rPr>
+          <w:rFonts w:ascii="Liberation Serif" w:hAnsi="Liberation Serif"/>
+          <w:b w:val="false"/>
+          <w:i w:val="false"/>
+          <w:caps w:val="false"/>
+          <w:smallCaps w:val="false"/>
+          <w:color w:val="D73A49"/>
+          <w:spacing w:val="0"/>
+          <w:sz w:val="16"/>
+          <w:szCs w:val="16"/>
+        </w:rPr>
+        <w:t>.</w:t>
+      </w:r>
+      <w:r>
+        <w:rPr>
+          <w:rFonts w:ascii="Liberation Serif" w:hAnsi="Liberation Serif"/>
+          <w:b w:val="false"/>
+          <w:i w:val="false"/>
+          <w:caps w:val="false"/>
+          <w:smallCaps w:val="false"/>
+          <w:color w:val="24292E"/>
+          <w:spacing w:val="0"/>
+          <w:sz w:val="16"/>
+          <w:szCs w:val="16"/>
+        </w:rPr>
+        <w:t>class, B</w:t>
+      </w:r>
+      <w:r>
+        <w:rPr>
+          <w:rFonts w:ascii="Liberation Serif" w:hAnsi="Liberation Serif"/>
+          <w:b w:val="false"/>
+          <w:i w:val="false"/>
+          <w:caps w:val="false"/>
+          <w:smallCaps w:val="false"/>
+          <w:color w:val="D73A49"/>
+          <w:spacing w:val="0"/>
+          <w:sz w:val="16"/>
+          <w:szCs w:val="16"/>
+        </w:rPr>
+        <w:t>.</w:t>
+      </w:r>
+      <w:r>
+        <w:rPr>
+          <w:rFonts w:ascii="Liberation Serif" w:hAnsi="Liberation Serif"/>
+          <w:b w:val="false"/>
+          <w:i w:val="false"/>
+          <w:caps w:val="false"/>
+          <w:smallCaps w:val="false"/>
+          <w:color w:val="24292E"/>
+          <w:spacing w:val="0"/>
+          <w:sz w:val="16"/>
+          <w:szCs w:val="16"/>
+        </w:rPr>
+        <w:t xml:space="preserve">class }) </w:t>
+      </w:r>
+      <w:r>
+        <w:rPr>
+          <w:rFonts w:ascii="Liberation Serif" w:hAnsi="Liberation Serif"/>
+          <w:b w:val="false"/>
+          <w:i w:val="false"/>
+          <w:caps w:val="false"/>
+          <w:smallCaps w:val="false"/>
+          <w:color w:val="6A737D"/>
+          <w:spacing w:val="0"/>
+          <w:sz w:val="16"/>
+          <w:szCs w:val="16"/>
+        </w:rPr>
+        <w:t>// Note that Categories is a kind of Suite</w:t>
+      </w:r>
+    </w:p>
+    <w:p>
+      <w:pPr>
+        <w:pStyle w:val="PreformattedText"/>
+        <w:widowControl/>
+        <w:pBdr/>
+        <w:shd w:fill="F6F8FA" w:val="clear"/>
+        <w:spacing w:lineRule="auto" w:line="240" w:before="0" w:after="0"/>
+        <w:rPr>
+          <w:rFonts w:ascii="Liberation Serif" w:hAnsi="Liberation Serif"/>
+          <w:b w:val="false"/>
+          <w:i w:val="false"/>
+          <w:caps w:val="false"/>
+          <w:smallCaps w:val="false"/>
+          <w:color w:val="24292E"/>
+          <w:spacing w:val="0"/>
+          <w:sz w:val="16"/>
+          <w:szCs w:val="16"/>
+        </w:rPr>
+      </w:pPr>
+      <w:r>
+        <w:rPr>
+          <w:rFonts w:ascii="Liberation Serif" w:hAnsi="Liberation Serif"/>
+          <w:b w:val="false"/>
+          <w:i w:val="false"/>
+          <w:caps w:val="false"/>
+          <w:smallCaps w:val="false"/>
+          <w:color w:val="D73A49"/>
+          <w:spacing w:val="0"/>
+          <w:sz w:val="16"/>
+          <w:szCs w:val="16"/>
+        </w:rPr>
+        <w:t>public</w:t>
+      </w:r>
+      <w:r>
+        <w:rPr>
+          <w:rFonts w:ascii="Liberation Serif" w:hAnsi="Liberation Serif"/>
+          <w:b w:val="false"/>
+          <w:i w:val="false"/>
+          <w:caps w:val="false"/>
+          <w:smallCaps w:val="false"/>
+          <w:color w:val="24292E"/>
+          <w:spacing w:val="0"/>
+          <w:sz w:val="16"/>
+          <w:szCs w:val="16"/>
+        </w:rPr>
+        <w:t xml:space="preserve"> </w:t>
+      </w:r>
+      <w:r>
+        <w:rPr>
+          <w:rFonts w:ascii="Liberation Serif" w:hAnsi="Liberation Serif"/>
+          <w:b w:val="false"/>
+          <w:i w:val="false"/>
+          <w:caps w:val="false"/>
+          <w:smallCaps w:val="false"/>
+          <w:color w:val="D73A49"/>
+          <w:spacing w:val="0"/>
+          <w:sz w:val="16"/>
+          <w:szCs w:val="16"/>
+        </w:rPr>
+        <w:t>class</w:t>
+      </w:r>
+      <w:r>
+        <w:rPr>
+          <w:rFonts w:ascii="Liberation Serif" w:hAnsi="Liberation Serif"/>
+          <w:b w:val="false"/>
+          <w:i w:val="false"/>
+          <w:caps w:val="false"/>
+          <w:smallCaps w:val="false"/>
+          <w:color w:val="24292E"/>
+          <w:spacing w:val="0"/>
+          <w:sz w:val="16"/>
+          <w:szCs w:val="16"/>
+        </w:rPr>
+        <w:t xml:space="preserve"> </w:t>
+      </w:r>
+      <w:r>
+        <w:rPr>
+          <w:rFonts w:ascii="Liberation Serif" w:hAnsi="Liberation Serif"/>
+          <w:b w:val="false"/>
+          <w:i w:val="false"/>
+          <w:caps w:val="false"/>
+          <w:smallCaps w:val="false"/>
+          <w:color w:val="6F42C1"/>
+          <w:spacing w:val="0"/>
+          <w:sz w:val="16"/>
+          <w:szCs w:val="16"/>
+        </w:rPr>
+        <w:t>SlowTestSuite</w:t>
+      </w:r>
+      <w:r>
+        <w:rPr>
+          <w:rFonts w:ascii="Liberation Serif" w:hAnsi="Liberation Serif"/>
+          <w:b w:val="false"/>
+          <w:i w:val="false"/>
+          <w:caps w:val="false"/>
+          <w:smallCaps w:val="false"/>
+          <w:color w:val="24292E"/>
+          <w:spacing w:val="0"/>
+          <w:sz w:val="16"/>
+          <w:szCs w:val="16"/>
+        </w:rPr>
+        <w:t xml:space="preserve"> {</w:t>
+      </w:r>
+    </w:p>
+    <w:p>
+      <w:pPr>
+        <w:pStyle w:val="PreformattedText"/>
+        <w:widowControl/>
+        <w:pBdr/>
+        <w:shd w:fill="F6F8FA" w:val="clear"/>
+        <w:spacing w:lineRule="auto" w:line="240" w:before="0" w:after="0"/>
+        <w:rPr>
+          <w:rFonts w:ascii="Liberation Serif" w:hAnsi="Liberation Serif"/>
+          <w:caps w:val="false"/>
+          <w:smallCaps w:val="false"/>
+          <w:color w:val="24292E"/>
+          <w:spacing w:val="0"/>
+          <w:sz w:val="16"/>
+          <w:szCs w:val="16"/>
+        </w:rPr>
+      </w:pPr>
+      <w:r>
+        <w:rPr>
+          <w:rFonts w:ascii="Liberation Serif" w:hAnsi="Liberation Serif"/>
+          <w:caps w:val="false"/>
+          <w:smallCaps w:val="false"/>
+          <w:color w:val="24292E"/>
+          <w:spacing w:val="0"/>
+          <w:sz w:val="16"/>
+          <w:szCs w:val="16"/>
+        </w:rPr>
+        <w:t xml:space="preserve">  </w:t>
+      </w:r>
+      <w:r>
+        <w:rPr>
+          <w:rFonts w:ascii="Liberation Serif" w:hAnsi="Liberation Serif"/>
+          <w:b w:val="false"/>
+          <w:i w:val="false"/>
+          <w:caps w:val="false"/>
+          <w:smallCaps w:val="false"/>
+          <w:color w:val="6A737D"/>
+          <w:spacing w:val="0"/>
+          <w:sz w:val="16"/>
+          <w:szCs w:val="16"/>
+        </w:rPr>
+        <w:t>// Will run A.b, but not A.a or B.c</w:t>
+      </w:r>
+    </w:p>
+    <w:p>
+      <w:pPr>
+        <w:pStyle w:val="PreformattedText"/>
+        <w:widowControl/>
+        <w:pBdr/>
+        <w:shd w:fill="F6F8FA" w:val="clear"/>
+        <w:spacing w:lineRule="auto" w:line="240" w:before="0" w:after="0"/>
+        <w:rPr>
+          <w:rFonts w:ascii="Liberation Serif" w:hAnsi="Liberation Serif"/>
+          <w:b w:val="false"/>
+          <w:i w:val="false"/>
+          <w:caps w:val="false"/>
+          <w:smallCaps w:val="false"/>
+          <w:color w:val="24292E"/>
+          <w:spacing w:val="0"/>
+          <w:sz w:val="16"/>
+          <w:szCs w:val="16"/>
+        </w:rPr>
+      </w:pPr>
+      <w:r>
+        <w:rPr>
+          <w:rFonts w:ascii="Liberation Serif" w:hAnsi="Liberation Serif"/>
+          <w:b w:val="false"/>
+          <w:i w:val="false"/>
+          <w:caps w:val="false"/>
+          <w:smallCaps w:val="false"/>
+          <w:color w:val="24292E"/>
+          <w:spacing w:val="0"/>
+          <w:sz w:val="16"/>
+          <w:szCs w:val="16"/>
+        </w:rPr>
+        <w:t>}</w:t>
+      </w:r>
+    </w:p>
+    <w:p>
+      <w:pPr>
+        <w:pStyle w:val="TextBody"/>
+        <w:spacing w:lineRule="auto" w:line="240"/>
+        <w:ind w:left="0" w:right="0" w:hanging="0"/>
+        <w:rPr>
+          <w:rFonts w:ascii="Liberation Serif" w:hAnsi="Liberation Serif"/>
+          <w:sz w:val="16"/>
+          <w:szCs w:val="16"/>
+        </w:rPr>
+      </w:pPr>
+      <w:r>
+        <w:rPr>
+          <w:rFonts w:ascii="Liberation Serif" w:hAnsi="Liberation Serif"/>
+          <w:sz w:val="16"/>
+          <w:szCs w:val="16"/>
+        </w:rPr>
       </w:r>
     </w:p>
     <w:p>
@@ -49051,6 +53066,136 @@
       <w:rFonts w:cs="OpenSymbol"/>
     </w:rPr>
   </w:style>
+  <w:style w:type="character" w:styleId="ListLabel37">
+    <w:name w:val="ListLabel 37"/>
+    <w:qFormat/>
+    <w:rPr>
+      <w:rFonts w:cs="OpenSymbol"/>
+      <w:b w:val="false"/>
+      <w:sz w:val="16"/>
+    </w:rPr>
+  </w:style>
+  <w:style w:type="character" w:styleId="ListLabel38">
+    <w:name w:val="ListLabel 38"/>
+    <w:qFormat/>
+    <w:rPr>
+      <w:rFonts w:cs="OpenSymbol"/>
+    </w:rPr>
+  </w:style>
+  <w:style w:type="character" w:styleId="ListLabel39">
+    <w:name w:val="ListLabel 39"/>
+    <w:qFormat/>
+    <w:rPr>
+      <w:rFonts w:cs="OpenSymbol"/>
+    </w:rPr>
+  </w:style>
+  <w:style w:type="character" w:styleId="ListLabel40">
+    <w:name w:val="ListLabel 40"/>
+    <w:qFormat/>
+    <w:rPr>
+      <w:rFonts w:cs="OpenSymbol"/>
+    </w:rPr>
+  </w:style>
+  <w:style w:type="character" w:styleId="ListLabel41">
+    <w:name w:val="ListLabel 41"/>
+    <w:qFormat/>
+    <w:rPr>
+      <w:rFonts w:cs="OpenSymbol"/>
+    </w:rPr>
+  </w:style>
+  <w:style w:type="character" w:styleId="ListLabel42">
+    <w:name w:val="ListLabel 42"/>
+    <w:qFormat/>
+    <w:rPr>
+      <w:rFonts w:cs="OpenSymbol"/>
+    </w:rPr>
+  </w:style>
+  <w:style w:type="character" w:styleId="ListLabel43">
+    <w:name w:val="ListLabel 43"/>
+    <w:qFormat/>
+    <w:rPr>
+      <w:rFonts w:cs="OpenSymbol"/>
+    </w:rPr>
+  </w:style>
+  <w:style w:type="character" w:styleId="ListLabel44">
+    <w:name w:val="ListLabel 44"/>
+    <w:qFormat/>
+    <w:rPr>
+      <w:rFonts w:cs="OpenSymbol"/>
+    </w:rPr>
+  </w:style>
+  <w:style w:type="character" w:styleId="ListLabel45">
+    <w:name w:val="ListLabel 45"/>
+    <w:qFormat/>
+    <w:rPr>
+      <w:rFonts w:cs="OpenSymbol"/>
+    </w:rPr>
+  </w:style>
+  <w:style w:type="character" w:styleId="ListLabel46">
+    <w:name w:val="ListLabel 46"/>
+    <w:qFormat/>
+    <w:rPr>
+      <w:rFonts w:ascii="Liberation Serif" w:hAnsi="Liberation Serif" w:cs="OpenSymbol"/>
+      <w:b w:val="false"/>
+      <w:sz w:val="16"/>
+    </w:rPr>
+  </w:style>
+  <w:style w:type="character" w:styleId="ListLabel47">
+    <w:name w:val="ListLabel 47"/>
+    <w:qFormat/>
+    <w:rPr>
+      <w:rFonts w:cs="OpenSymbol"/>
+    </w:rPr>
+  </w:style>
+  <w:style w:type="character" w:styleId="ListLabel48">
+    <w:name w:val="ListLabel 48"/>
+    <w:qFormat/>
+    <w:rPr>
+      <w:rFonts w:cs="OpenSymbol"/>
+    </w:rPr>
+  </w:style>
+  <w:style w:type="character" w:styleId="ListLabel49">
+    <w:name w:val="ListLabel 49"/>
+    <w:qFormat/>
+    <w:rPr>
+      <w:rFonts w:cs="OpenSymbol"/>
+    </w:rPr>
+  </w:style>
+  <w:style w:type="character" w:styleId="ListLabel50">
+    <w:name w:val="ListLabel 50"/>
+    <w:qFormat/>
+    <w:rPr>
+      <w:rFonts w:cs="OpenSymbol"/>
+    </w:rPr>
+  </w:style>
+  <w:style w:type="character" w:styleId="ListLabel51">
+    <w:name w:val="ListLabel 51"/>
+    <w:qFormat/>
+    <w:rPr>
+      <w:rFonts w:cs="OpenSymbol"/>
+    </w:rPr>
+  </w:style>
+  <w:style w:type="character" w:styleId="ListLabel52">
+    <w:name w:val="ListLabel 52"/>
+    <w:qFormat/>
+    <w:rPr>
+      <w:rFonts w:cs="OpenSymbol"/>
+    </w:rPr>
+  </w:style>
+  <w:style w:type="character" w:styleId="ListLabel53">
+    <w:name w:val="ListLabel 53"/>
+    <w:qFormat/>
+    <w:rPr>
+      <w:rFonts w:cs="OpenSymbol"/>
+    </w:rPr>
+  </w:style>
+  <w:style w:type="character" w:styleId="ListLabel54">
+    <w:name w:val="ListLabel 54"/>
+    <w:qFormat/>
+    <w:rPr>
+      <w:rFonts w:cs="OpenSymbol"/>
+    </w:rPr>
+  </w:style>
   <w:style w:type="paragraph" w:styleId="Heading">
     <w:name w:val="Heading"/>
     <w:basedOn w:val="Normal"/>
